--- a/法令ファイル/特許登録令/特許登録令（昭和三十五年政令第三十九号）.docx
+++ b/法令ファイル/特許登録令/特許登録令（昭和三十五年政令第三十九号）.docx
@@ -35,53 +35,151 @@
     </w:p>
     <w:p>
       <w:pPr>
-        <w:pStyle w:val="Heading6"/>
+        <w:pStyle w:val="ListBullet"/>
         <w:ind w:left="880"/>
       </w:pPr>
       <w:r>
         <w:t>一</w:t>
-      </w:r>
-    </w:p>
-    <w:p>
-      <w:pPr>
+        <w:br/>
+        <w:t>特許異議の申立てについての確定した決定</w:t>
+      </w:r>
+    </w:p>
+    <w:p>
+      <w:pPr>
+        <w:pStyle w:val="ListBullet"/>
         <w:ind w:left="880"/>
       </w:pPr>
       <w:r>
-        <w:t>特許異議の申立てについての確定した決定</w:t>
-      </w:r>
-    </w:p>
-    <w:p>
-      <w:pPr>
-        <w:pStyle w:val="Heading6"/>
+        <w:t>二</w:t>
+        <w:br/>
+        <w:t>特許無効審判、延長登録無効審判又は訂正審判の確定審決</w:t>
+      </w:r>
+    </w:p>
+    <w:p>
+      <w:pPr>
+        <w:pStyle w:val="ListBullet"/>
         <w:ind w:left="880"/>
       </w:pPr>
       <w:r>
+        <w:t>三</w:t>
+        <w:br/>
+        <w:t>再審の確定した決定又は確定審決</w:t>
+      </w:r>
+    </w:p>
+    <w:p>
+      <w:pPr>
+        <w:pStyle w:val="Heading4"/>
+      </w:pPr>
+      <w:r>
+        <w:t>第二条（仮登録）</w:t>
+      </w:r>
+    </w:p>
+    <w:p>
+      <w:r>
+        <w:t>仮登録は、次に掲げる場合にするものとする。</w:t>
+      </w:r>
+    </w:p>
+    <w:p>
+      <w:pPr>
+        <w:pStyle w:val="ListBullet"/>
+        <w:ind w:left="880"/>
+      </w:pPr>
+      <w:r>
+        <w:t>一</w:t>
+        <w:br/>
+        <w:t>登録の申請に必要な手続上の要件が具備しないとき。</w:t>
+      </w:r>
+    </w:p>
+    <w:p>
+      <w:pPr>
+        <w:pStyle w:val="ListBullet"/>
+        <w:ind w:left="880"/>
+      </w:pPr>
+      <w:r>
         <w:t>二</w:t>
-      </w:r>
-    </w:p>
-    <w:p>
-      <w:pPr>
+        <w:br/>
+        <w:t>特許権若しくは専用実施権若しくはこれらの権利を目的とする質権の設定、移転、変更若しくは消滅に関して請求権を保全しようとするとき、又はその請求権が始期付き若しくは停止条件付きであるときその他将来において確定すべきものであるとき。</w:t>
+      </w:r>
+    </w:p>
+    <w:p>
+      <w:pPr>
+        <w:pStyle w:val="ListBullet"/>
         <w:ind w:left="880"/>
       </w:pPr>
       <w:r>
-        <w:t>特許無効審判、延長登録無効審判又は訂正審判の確定審決</w:t>
-      </w:r>
-    </w:p>
-    <w:p>
-      <w:pPr>
-        <w:pStyle w:val="Heading6"/>
+        <w:t>三</w:t>
+        <w:br/>
+        <w:t>仮専用実施権の設定、移転、変更若しくは消滅に関して請求権を保全しようとするとき、又はその請求権が始期付き若しくは停止条件付きであるときその他将来において確定すべきものであるとき。</w:t>
+      </w:r>
+    </w:p>
+    <w:p>
+      <w:pPr>
+        <w:pStyle w:val="Heading4"/>
+      </w:pPr>
+      <w:r>
+        <w:t>第三条（予告登録）</w:t>
+      </w:r>
+    </w:p>
+    <w:p>
+      <w:r>
+        <w:t>予告登録は、次に掲げる場合にするものとする。</w:t>
+      </w:r>
+    </w:p>
+    <w:p>
+      <w:pPr>
+        <w:pStyle w:val="ListBullet"/>
         <w:ind w:left="880"/>
       </w:pPr>
       <w:r>
+        <w:t>一</w:t>
+        <w:br/>
+        <w:t>登録の原因の無効又は取消しによる登録の抹消又は回復の訴えが提起されたとき。</w:t>
+        <w:br/>
+        <w:t>ただし、登録の原因の無効又は取消しをもつて善意の第三者に対抗することができる場合に限る。</w:t>
+      </w:r>
+    </w:p>
+    <w:p>
+      <w:pPr>
+        <w:pStyle w:val="ListBullet"/>
+        <w:ind w:left="880"/>
+      </w:pPr>
+      <w:r>
+        <w:t>二</w:t>
+        <w:br/>
+        <w:t>特許法第七十四条第一項の規定による請求に係る訴えが提起されたとき。</w:t>
+      </w:r>
+    </w:p>
+    <w:p>
+      <w:pPr>
+        <w:pStyle w:val="ListBullet"/>
+        <w:ind w:left="880"/>
+      </w:pPr>
+      <w:r>
         <w:t>三</w:t>
-      </w:r>
-    </w:p>
-    <w:p>
-      <w:pPr>
+        <w:br/>
+        <w:t>特許異議の申立てがあつたとき。</w:t>
+      </w:r>
+    </w:p>
+    <w:p>
+      <w:pPr>
+        <w:pStyle w:val="ListBullet"/>
         <w:ind w:left="880"/>
       </w:pPr>
       <w:r>
-        <w:t>再審の確定した決定又は確定審決</w:t>
+        <w:t>四</w:t>
+        <w:br/>
+        <w:t>特許無効審判、延長登録無効審判又は訂正審判の請求があつたとき。</w:t>
+      </w:r>
+    </w:p>
+    <w:p>
+      <w:pPr>
+        <w:pStyle w:val="ListBullet"/>
+        <w:ind w:left="880"/>
+      </w:pPr>
+      <w:r>
+        <w:t>五</w:t>
+        <w:br/>
+        <w:t>再審の請求があつたとき。</w:t>
       </w:r>
     </w:p>
     <w:p>
@@ -89,305 +187,101 @@
         <w:pStyle w:val="Heading4"/>
       </w:pPr>
       <w:r>
-        <w:t>第二条（仮登録）</w:t>
-      </w:r>
-    </w:p>
-    <w:p>
-      <w:r>
-        <w:t>仮登録は、次に掲げる場合にするものとする。</w:t>
-      </w:r>
-    </w:p>
-    <w:p>
-      <w:pPr>
-        <w:pStyle w:val="Heading6"/>
+        <w:t>第四条（付記登録）</w:t>
+      </w:r>
+    </w:p>
+    <w:p>
+      <w:r>
+        <w:t>次に掲げる事項の登録は、付記によつてする。</w:t>
+      </w:r>
+    </w:p>
+    <w:p>
+      <w:pPr>
+        <w:pStyle w:val="ListBullet"/>
         <w:ind w:left="880"/>
       </w:pPr>
       <w:r>
         <w:t>一</w:t>
-      </w:r>
-    </w:p>
-    <w:p>
-      <w:pPr>
+        <w:br/>
+        <w:t>登録名義人の表示の変更又は更正</w:t>
+      </w:r>
+    </w:p>
+    <w:p>
+      <w:pPr>
+        <w:pStyle w:val="ListBullet"/>
         <w:ind w:left="880"/>
       </w:pPr>
       <w:r>
-        <w:t>登録の申請に必要な手続上の要件が具備しないとき。</w:t>
-      </w:r>
-    </w:p>
-    <w:p>
-      <w:pPr>
-        <w:pStyle w:val="Heading6"/>
+        <w:t>二</w:t>
+        <w:br/>
+        <w:t>仮専用実施権に係る特許出願に係る特許を受ける権利を有する者の表示の変更又は更正</w:t>
+      </w:r>
+    </w:p>
+    <w:p>
+      <w:pPr>
+        <w:pStyle w:val="ListBullet"/>
         <w:ind w:left="880"/>
       </w:pPr>
       <w:r>
+        <w:t>三</w:t>
+        <w:br/>
+        <w:t>第四十一条第一項に規定する登録の更正（登録名義人の表示の更正及び仮専用実施権に係る特許出願に係る特許を受ける権利を有する者の表示の更正を除く。）</w:t>
+      </w:r>
+    </w:p>
+    <w:p>
+      <w:pPr>
+        <w:pStyle w:val="ListBullet"/>
+        <w:ind w:left="880"/>
+      </w:pPr>
+      <w:r>
+        <w:t>四</w:t>
+        <w:br/>
+        <w:t>質権の移転又は信託による質権についての変更</w:t>
+      </w:r>
+    </w:p>
+    <w:p>
+      <w:pPr>
+        <w:pStyle w:val="ListBullet"/>
+        <w:ind w:left="880"/>
+      </w:pPr>
+      <w:r>
+        <w:t>五</w:t>
+        <w:br/>
+        <w:t>一部が抹消された登録の回復</w:t>
+      </w:r>
+    </w:p>
+    <w:p>
+      <w:pPr>
+        <w:pStyle w:val="Heading4"/>
+      </w:pPr>
+      <w:r>
+        <w:t>第五条</w:t>
+      </w:r>
+    </w:p>
+    <w:p>
+      <w:r>
+        <w:t>次に掲げる事項の登録は、登録上の利害関係を有する第三者がない場合又は申請書に登録上の利害関係を有する第三者の承諾書若しくはその者に対抗することができる裁判の謄本若しくは抄本を添付した場合に限り、付記によつてする。</w:t>
+      </w:r>
+    </w:p>
+    <w:p>
+      <w:pPr>
+        <w:pStyle w:val="ListBullet"/>
+        <w:ind w:left="880"/>
+      </w:pPr>
+      <w:r>
+        <w:t>一</w:t>
+        <w:br/>
+        <w:t>特許権以外の権利の変更（信託による特許権以外の権利についての変更を除く。）</w:t>
+      </w:r>
+    </w:p>
+    <w:p>
+      <w:pPr>
+        <w:pStyle w:val="ListBullet"/>
+        <w:ind w:left="880"/>
+      </w:pPr>
+      <w:r>
         <w:t>二</w:t>
-      </w:r>
-    </w:p>
-    <w:p>
-      <w:pPr>
-        <w:ind w:left="880"/>
-      </w:pPr>
-      <w:r>
-        <w:t>特許権若しくは専用実施権若しくはこれらの権利を目的とする質権の設定、移転、変更若しくは消滅に関して請求権を保全しようとするとき、又はその請求権が始期付き若しくは停止条件付きであるときその他将来において確定すべきものであるとき。</w:t>
-      </w:r>
-    </w:p>
-    <w:p>
-      <w:pPr>
-        <w:pStyle w:val="Heading6"/>
-        <w:ind w:left="880"/>
-      </w:pPr>
-      <w:r>
-        <w:t>三</w:t>
-      </w:r>
-    </w:p>
-    <w:p>
-      <w:pPr>
-        <w:ind w:left="880"/>
-      </w:pPr>
-      <w:r>
-        <w:t>仮専用実施権の設定、移転、変更若しくは消滅に関して請求権を保全しようとするとき、又はその請求権が始期付き若しくは停止条件付きであるときその他将来において確定すべきものであるとき。</w:t>
-      </w:r>
-    </w:p>
-    <w:p>
-      <w:pPr>
-        <w:pStyle w:val="Heading4"/>
-      </w:pPr>
-      <w:r>
-        <w:t>第三条（予告登録）</w:t>
-      </w:r>
-    </w:p>
-    <w:p>
-      <w:r>
-        <w:t>予告登録は、次に掲げる場合にするものとする。</w:t>
-      </w:r>
-    </w:p>
-    <w:p>
-      <w:pPr>
-        <w:pStyle w:val="Heading6"/>
-        <w:ind w:left="880"/>
-      </w:pPr>
-      <w:r>
-        <w:t>一</w:t>
-      </w:r>
-    </w:p>
-    <w:p>
-      <w:pPr>
-        <w:ind w:left="880"/>
-      </w:pPr>
-      <w:r>
-        <w:t>登録の原因の無効又は取消しによる登録の抹消又は回復の訴えが提起されたとき。</w:t>
-      </w:r>
-    </w:p>
-    <w:p>
-      <w:pPr>
-        <w:pStyle w:val="Heading6"/>
-        <w:ind w:left="880"/>
-      </w:pPr>
-      <w:r>
-        <w:t>二</w:t>
-      </w:r>
-    </w:p>
-    <w:p>
-      <w:pPr>
-        <w:ind w:left="880"/>
-      </w:pPr>
-      <w:r>
-        <w:t>特許法第七十四条第一項の規定による請求に係る訴えが提起されたとき。</w:t>
-      </w:r>
-    </w:p>
-    <w:p>
-      <w:pPr>
-        <w:pStyle w:val="Heading6"/>
-        <w:ind w:left="880"/>
-      </w:pPr>
-      <w:r>
-        <w:t>三</w:t>
-      </w:r>
-    </w:p>
-    <w:p>
-      <w:pPr>
-        <w:ind w:left="880"/>
-      </w:pPr>
-      <w:r>
-        <w:t>特許異議の申立てがあつたとき。</w:t>
-      </w:r>
-    </w:p>
-    <w:p>
-      <w:pPr>
-        <w:pStyle w:val="Heading6"/>
-        <w:ind w:left="880"/>
-      </w:pPr>
-      <w:r>
-        <w:t>四</w:t>
-      </w:r>
-    </w:p>
-    <w:p>
-      <w:pPr>
-        <w:ind w:left="880"/>
-      </w:pPr>
-      <w:r>
-        <w:t>特許無効審判、延長登録無効審判又は訂正審判の請求があつたとき。</w:t>
-      </w:r>
-    </w:p>
-    <w:p>
-      <w:pPr>
-        <w:pStyle w:val="Heading6"/>
-        <w:ind w:left="880"/>
-      </w:pPr>
-      <w:r>
-        <w:t>五</w:t>
-      </w:r>
-    </w:p>
-    <w:p>
-      <w:pPr>
-        <w:ind w:left="880"/>
-      </w:pPr>
-      <w:r>
-        <w:t>再審の請求があつたとき。</w:t>
-      </w:r>
-    </w:p>
-    <w:p>
-      <w:pPr>
-        <w:pStyle w:val="Heading4"/>
-      </w:pPr>
-      <w:r>
-        <w:t>第四条（付記登録）</w:t>
-      </w:r>
-    </w:p>
-    <w:p>
-      <w:r>
-        <w:t>次に掲げる事項の登録は、付記によつてする。</w:t>
-      </w:r>
-    </w:p>
-    <w:p>
-      <w:pPr>
-        <w:pStyle w:val="Heading6"/>
-        <w:ind w:left="880"/>
-      </w:pPr>
-      <w:r>
-        <w:t>一</w:t>
-      </w:r>
-    </w:p>
-    <w:p>
-      <w:pPr>
-        <w:ind w:left="880"/>
-      </w:pPr>
-      <w:r>
-        <w:t>登録名義人の表示の変更又は更正</w:t>
-      </w:r>
-    </w:p>
-    <w:p>
-      <w:pPr>
-        <w:pStyle w:val="Heading6"/>
-        <w:ind w:left="880"/>
-      </w:pPr>
-      <w:r>
-        <w:t>二</w:t>
-      </w:r>
-    </w:p>
-    <w:p>
-      <w:pPr>
-        <w:ind w:left="880"/>
-      </w:pPr>
-      <w:r>
-        <w:t>仮専用実施権に係る特許出願に係る特許を受ける権利を有する者の表示の変更又は更正</w:t>
-      </w:r>
-    </w:p>
-    <w:p>
-      <w:pPr>
-        <w:pStyle w:val="Heading6"/>
-        <w:ind w:left="880"/>
-      </w:pPr>
-      <w:r>
-        <w:t>三</w:t>
-      </w:r>
-    </w:p>
-    <w:p>
-      <w:pPr>
-        <w:ind w:left="880"/>
-      </w:pPr>
-      <w:r>
-        <w:t>第四十一条第一項に規定する登録の更正（登録名義人の表示の更正及び仮専用実施権に係る特許出願に係る特許を受ける権利を有する者の表示の更正を除く。）</w:t>
-      </w:r>
-    </w:p>
-    <w:p>
-      <w:pPr>
-        <w:pStyle w:val="Heading6"/>
-        <w:ind w:left="880"/>
-      </w:pPr>
-      <w:r>
-        <w:t>四</w:t>
-      </w:r>
-    </w:p>
-    <w:p>
-      <w:pPr>
-        <w:ind w:left="880"/>
-      </w:pPr>
-      <w:r>
-        <w:t>質権の移転又は信託による質権についての変更</w:t>
-      </w:r>
-    </w:p>
-    <w:p>
-      <w:pPr>
-        <w:pStyle w:val="Heading6"/>
-        <w:ind w:left="880"/>
-      </w:pPr>
-      <w:r>
-        <w:t>五</w:t>
-      </w:r>
-    </w:p>
-    <w:p>
-      <w:pPr>
-        <w:ind w:left="880"/>
-      </w:pPr>
-      <w:r>
-        <w:t>一部が抹消された登録の回復</w:t>
-      </w:r>
-    </w:p>
-    <w:p>
-      <w:pPr>
-        <w:pStyle w:val="Heading4"/>
-      </w:pPr>
-      <w:r>
-        <w:t>第五条</w:t>
-      </w:r>
-    </w:p>
-    <w:p>
-      <w:r>
-        <w:t>次に掲げる事項の登録は、登録上の利害関係を有する第三者がない場合又は申請書に登録上の利害関係を有する第三者の承諾書若しくはその者に対抗することができる裁判の謄本若しくは抄本を添付した場合に限り、付記によつてする。</w:t>
-      </w:r>
-    </w:p>
-    <w:p>
-      <w:pPr>
-        <w:pStyle w:val="Heading6"/>
-        <w:ind w:left="880"/>
-      </w:pPr>
-      <w:r>
-        <w:t>一</w:t>
-      </w:r>
-    </w:p>
-    <w:p>
-      <w:pPr>
-        <w:ind w:left="880"/>
-      </w:pPr>
-      <w:r>
-        <w:t>特許権以外の権利の変更（信託による特許権以外の権利についての変更を除く。）</w:t>
-      </w:r>
-    </w:p>
-    <w:p>
-      <w:pPr>
-        <w:pStyle w:val="Heading6"/>
-        <w:ind w:left="880"/>
-      </w:pPr>
-      <w:r>
-        <w:t>二</w:t>
-      </w:r>
-    </w:p>
-    <w:p>
-      <w:pPr>
-        <w:ind w:left="880"/>
-      </w:pPr>
-      <w:r>
+        <w:br/>
         <w:t>登録の更正（登録名義人の表示の更正、仮専用実施権に係る特許出願に係る特許を受ける権利を有する者の表示の更正及び第四十一条第一項に規定する登録の更正を除く。）</w:t>
       </w:r>
     </w:p>
@@ -692,188 +586,122 @@
     </w:p>
     <w:p>
       <w:pPr>
-        <w:pStyle w:val="Heading6"/>
+        <w:pStyle w:val="ListBullet"/>
         <w:ind w:left="880"/>
       </w:pPr>
       <w:r>
         <w:t>一</w:t>
-      </w:r>
-    </w:p>
-    <w:p>
-      <w:pPr>
+        <w:br/>
+        <w:t>特許権の設定、存続期間の延長、消滅（放棄によるものを除く。）又は回復</w:t>
+      </w:r>
+    </w:p>
+    <w:p>
+      <w:pPr>
+        <w:pStyle w:val="ListBullet"/>
         <w:ind w:left="880"/>
       </w:pPr>
       <w:r>
-        <w:t>特許権の設定、存続期間の延長、消滅（放棄によるものを除く。）又は回復</w:t>
-      </w:r>
-    </w:p>
-    <w:p>
-      <w:pPr>
-        <w:pStyle w:val="Heading6"/>
+        <w:t>二</w:t>
+        <w:br/>
+        <w:t>特許異議の申立て、審判又は再審による明細書、特許請求の範囲又は図面の訂正</w:t>
+      </w:r>
+    </w:p>
+    <w:p>
+      <w:pPr>
+        <w:pStyle w:val="ListBullet"/>
         <w:ind w:left="880"/>
       </w:pPr>
       <w:r>
-        <w:t>二</w:t>
-      </w:r>
-    </w:p>
-    <w:p>
-      <w:pPr>
+        <w:t>三</w:t>
+        <w:br/>
+        <w:t>特許法第三十四条の二第二項の規定により設定されたものとみなされた専用実施権の設定</w:t>
+      </w:r>
+    </w:p>
+    <w:p>
+      <w:pPr>
+        <w:pStyle w:val="ListBullet"/>
         <w:ind w:left="880"/>
       </w:pPr>
       <w:r>
-        <w:t>特許異議の申立て、審判又は再審による明細書、特許請求の範囲又は図面の訂正</w:t>
-      </w:r>
-    </w:p>
-    <w:p>
-      <w:pPr>
-        <w:pStyle w:val="Heading6"/>
+        <w:t>四</w:t>
+        <w:br/>
+        <w:t>混同による専用実施権、仮専用実施権又は質権の消滅</w:t>
+      </w:r>
+    </w:p>
+    <w:p>
+      <w:pPr>
+        <w:pStyle w:val="ListBullet"/>
         <w:ind w:left="880"/>
       </w:pPr>
       <w:r>
-        <w:t>三</w:t>
-      </w:r>
-    </w:p>
-    <w:p>
-      <w:pPr>
+        <w:t>五</w:t>
+        <w:br/>
+        <w:t>私的独占の禁止及び公正取引の確保に関する法律（昭和二十二年法律第五十四号）第百条第三項の規定による取消しによる専用実施権の消滅</w:t>
+      </w:r>
+    </w:p>
+    <w:p>
+      <w:pPr>
+        <w:pStyle w:val="ListBullet"/>
         <w:ind w:left="880"/>
       </w:pPr>
       <w:r>
-        <w:t>特許法第三十四条の二第二項の規定により設定されたものとみなされた専用実施権の設定</w:t>
-      </w:r>
-    </w:p>
-    <w:p>
-      <w:pPr>
-        <w:pStyle w:val="Heading6"/>
+        <w:t>六</w:t>
+        <w:br/>
+        <w:t>特許法第三十四条の二第五項の規定により設定されたものとみなされた仮専用実施権の設定</w:t>
+      </w:r>
+    </w:p>
+    <w:p>
+      <w:pPr>
+        <w:pStyle w:val="ListBullet"/>
         <w:ind w:left="880"/>
       </w:pPr>
       <w:r>
-        <w:t>四</w:t>
-      </w:r>
-    </w:p>
-    <w:p>
-      <w:pPr>
+        <w:t>七</w:t>
+        <w:br/>
+        <w:t>仮専用実施権に係る特許出願に係る特許を受ける権利について、特許法第三十四条第四項又は第五項の規定による届出がされた場合における当該特許を受ける権利を有する者の変更</w:t>
+      </w:r>
+    </w:p>
+    <w:p>
+      <w:pPr>
+        <w:pStyle w:val="ListBullet"/>
         <w:ind w:left="880"/>
       </w:pPr>
       <w:r>
-        <w:t>混同による専用実施権、仮専用実施権又は質権の消滅</w:t>
-      </w:r>
-    </w:p>
-    <w:p>
-      <w:pPr>
-        <w:pStyle w:val="Heading6"/>
+        <w:t>八</w:t>
+        <w:br/>
+        <w:t>特許法第三十四条の二第六項の規定による仮専用実施権の消滅</w:t>
+      </w:r>
+    </w:p>
+    <w:p>
+      <w:pPr>
+        <w:pStyle w:val="ListBullet"/>
         <w:ind w:left="880"/>
       </w:pPr>
       <w:r>
-        <w:t>五</w:t>
-      </w:r>
-    </w:p>
-    <w:p>
-      <w:pPr>
+        <w:t>九</w:t>
+        <w:br/>
+        <w:t>特許異議の申立てについての確定した決定</w:t>
+      </w:r>
+    </w:p>
+    <w:p>
+      <w:pPr>
+        <w:pStyle w:val="ListBullet"/>
         <w:ind w:left="880"/>
       </w:pPr>
       <w:r>
-        <w:t>私的独占の禁止及び公正取引の確保に関する法律（昭和二十二年法律第五十四号）第百条第三項の規定による取消しによる専用実施権の消滅</w:t>
-      </w:r>
-    </w:p>
-    <w:p>
-      <w:pPr>
-        <w:pStyle w:val="Heading6"/>
+        <w:t>十</w:t>
+        <w:br/>
+        <w:t>特許無効審判、延長登録無効審判又は訂正審判の確定審決</w:t>
+      </w:r>
+    </w:p>
+    <w:p>
+      <w:pPr>
+        <w:pStyle w:val="ListBullet"/>
         <w:ind w:left="880"/>
       </w:pPr>
       <w:r>
-        <w:t>六</w:t>
-      </w:r>
-    </w:p>
-    <w:p>
-      <w:pPr>
-        <w:ind w:left="880"/>
-      </w:pPr>
-      <w:r>
-        <w:t>特許法第三十四条の二第五項の規定により設定されたものとみなされた仮専用実施権の設定</w:t>
-      </w:r>
-    </w:p>
-    <w:p>
-      <w:pPr>
-        <w:pStyle w:val="Heading6"/>
-        <w:ind w:left="880"/>
-      </w:pPr>
-      <w:r>
-        <w:t>七</w:t>
-      </w:r>
-    </w:p>
-    <w:p>
-      <w:pPr>
-        <w:ind w:left="880"/>
-      </w:pPr>
-      <w:r>
-        <w:t>仮専用実施権に係る特許出願に係る特許を受ける権利について、特許法第三十四条第四項又は第五項の規定による届出がされた場合における当該特許を受ける権利を有する者の変更</w:t>
-      </w:r>
-    </w:p>
-    <w:p>
-      <w:pPr>
-        <w:pStyle w:val="Heading6"/>
-        <w:ind w:left="880"/>
-      </w:pPr>
-      <w:r>
-        <w:t>八</w:t>
-      </w:r>
-    </w:p>
-    <w:p>
-      <w:pPr>
-        <w:ind w:left="880"/>
-      </w:pPr>
-      <w:r>
-        <w:t>特許法第三十四条の二第六項の規定による仮専用実施権の消滅</w:t>
-      </w:r>
-    </w:p>
-    <w:p>
-      <w:pPr>
-        <w:pStyle w:val="Heading6"/>
-        <w:ind w:left="880"/>
-      </w:pPr>
-      <w:r>
-        <w:t>九</w:t>
-      </w:r>
-    </w:p>
-    <w:p>
-      <w:pPr>
-        <w:ind w:left="880"/>
-      </w:pPr>
-      <w:r>
-        <w:t>特許異議の申立てについての確定した決定</w:t>
-      </w:r>
-    </w:p>
-    <w:p>
-      <w:pPr>
-        <w:pStyle w:val="Heading6"/>
-        <w:ind w:left="880"/>
-      </w:pPr>
-      <w:r>
-        <w:t>十</w:t>
-      </w:r>
-    </w:p>
-    <w:p>
-      <w:pPr>
-        <w:ind w:left="880"/>
-      </w:pPr>
-      <w:r>
-        <w:t>特許無効審判、延長登録無効審判又は訂正審判の確定審決</w:t>
-      </w:r>
-    </w:p>
-    <w:p>
-      <w:pPr>
-        <w:pStyle w:val="Heading6"/>
-        <w:ind w:left="880"/>
-      </w:pPr>
-      <w:r>
         <w:t>十一</w:t>
-      </w:r>
-    </w:p>
-    <w:p>
-      <w:pPr>
-        <w:ind w:left="880"/>
-      </w:pPr>
-      <w:r>
+        <w:br/>
         <w:t>再審の確定した決定又は確定審決</w:t>
       </w:r>
     </w:p>
@@ -1090,163 +918,115 @@
     </w:p>
     <w:p>
       <w:pPr>
-        <w:pStyle w:val="Heading6"/>
+        <w:pStyle w:val="ListBullet"/>
         <w:ind w:left="880"/>
       </w:pPr>
       <w:r>
         <w:t>一</w:t>
-      </w:r>
-    </w:p>
-    <w:p>
-      <w:pPr>
+        <w:br/>
+        <w:t>特許番号（登録の目的が仮専用実施権に関するときは、当該仮専用実施権の登録の申請に係る特許出願の表示）</w:t>
+      </w:r>
+    </w:p>
+    <w:p>
+      <w:pPr>
+        <w:pStyle w:val="ListBullet"/>
         <w:ind w:left="880"/>
       </w:pPr>
       <w:r>
-        <w:t>特許番号（登録の目的が仮専用実施権に関するときは、当該仮専用実施権の登録の申請に係る特許出願の表示）</w:t>
-      </w:r>
-    </w:p>
-    <w:p>
-      <w:pPr>
-        <w:pStyle w:val="Heading6"/>
+        <w:t>二</w:t>
+        <w:br/>
+        <w:t>登録の目的が特許権以外の権利に関するときは、その権利の表示</w:t>
+      </w:r>
+    </w:p>
+    <w:p>
+      <w:pPr>
+        <w:pStyle w:val="ListBullet"/>
         <w:ind w:left="880"/>
       </w:pPr>
       <w:r>
+        <w:t>三</w:t>
+        <w:br/>
+        <w:t>申請人の氏名又は名称及び住所又は居所</w:t>
+      </w:r>
+    </w:p>
+    <w:p>
+      <w:pPr>
+        <w:pStyle w:val="ListBullet"/>
+        <w:ind w:left="880"/>
+      </w:pPr>
+      <w:r>
+        <w:t>四</w:t>
+        <w:br/>
+        <w:t>代理人により登録を申請するときは、その氏名又は名称及び住所又は居所</w:t>
+      </w:r>
+    </w:p>
+    <w:p>
+      <w:pPr>
+        <w:pStyle w:val="ListBullet"/>
+        <w:ind w:left="880"/>
+      </w:pPr>
+      <w:r>
+        <w:t>五</w:t>
+        <w:br/>
+        <w:t>登録権利者が外国人であるときは、その国籍</w:t>
+      </w:r>
+    </w:p>
+    <w:p>
+      <w:pPr>
+        <w:pStyle w:val="ListBullet"/>
+        <w:ind w:left="880"/>
+      </w:pPr>
+      <w:r>
+        <w:t>六</w:t>
+        <w:br/>
+        <w:t>登録の目的</w:t>
+      </w:r>
+    </w:p>
+    <w:p>
+      <w:pPr>
+        <w:pStyle w:val="Heading4"/>
+      </w:pPr>
+      <w:r>
+        <w:t>第二十八条（併合申請）</w:t>
+      </w:r>
+    </w:p>
+    <w:p>
+      <w:r>
+        <w:t>二以上の特許権、実用新案権、意匠権若しくは商標権又はこれらに関する権利に関する登録は、登録の目的が同一である場合に限り、同一の申請書で申請することができる。</w:t>
+      </w:r>
+    </w:p>
+    <w:p>
+      <w:pPr>
+        <w:pStyle w:val="Heading4"/>
+      </w:pPr>
+      <w:r>
+        <w:t>第二十九条（申請書に添付する書面）</w:t>
+      </w:r>
+    </w:p>
+    <w:p>
+      <w:r>
+        <w:t>申請人は、申請書に次に掲げる書面を添付して、特許庁長官に提出しなければならない。</w:t>
+      </w:r>
+    </w:p>
+    <w:p>
+      <w:pPr>
+        <w:pStyle w:val="ListBullet"/>
+        <w:ind w:left="880"/>
+      </w:pPr>
+      <w:r>
+        <w:t>一</w:t>
+        <w:br/>
+        <w:t>登録の原因を証明する書面</w:t>
+      </w:r>
+    </w:p>
+    <w:p>
+      <w:pPr>
+        <w:pStyle w:val="ListBullet"/>
+        <w:ind w:left="880"/>
+      </w:pPr>
+      <w:r>
         <w:t>二</w:t>
-      </w:r>
-    </w:p>
-    <w:p>
-      <w:pPr>
-        <w:ind w:left="880"/>
-      </w:pPr>
-      <w:r>
-        <w:t>登録の目的が特許権以外の権利に関するときは、その権利の表示</w:t>
-      </w:r>
-    </w:p>
-    <w:p>
-      <w:pPr>
-        <w:pStyle w:val="Heading6"/>
-        <w:ind w:left="880"/>
-      </w:pPr>
-      <w:r>
-        <w:t>三</w:t>
-      </w:r>
-    </w:p>
-    <w:p>
-      <w:pPr>
-        <w:ind w:left="880"/>
-      </w:pPr>
-      <w:r>
-        <w:t>申請人の氏名又は名称及び住所又は居所</w:t>
-      </w:r>
-    </w:p>
-    <w:p>
-      <w:pPr>
-        <w:pStyle w:val="Heading6"/>
-        <w:ind w:left="880"/>
-      </w:pPr>
-      <w:r>
-        <w:t>四</w:t>
-      </w:r>
-    </w:p>
-    <w:p>
-      <w:pPr>
-        <w:ind w:left="880"/>
-      </w:pPr>
-      <w:r>
-        <w:t>代理人により登録を申請するときは、その氏名又は名称及び住所又は居所</w:t>
-      </w:r>
-    </w:p>
-    <w:p>
-      <w:pPr>
-        <w:pStyle w:val="Heading6"/>
-        <w:ind w:left="880"/>
-      </w:pPr>
-      <w:r>
-        <w:t>五</w:t>
-      </w:r>
-    </w:p>
-    <w:p>
-      <w:pPr>
-        <w:ind w:left="880"/>
-      </w:pPr>
-      <w:r>
-        <w:t>登録権利者が外国人であるときは、その国籍</w:t>
-      </w:r>
-    </w:p>
-    <w:p>
-      <w:pPr>
-        <w:pStyle w:val="Heading6"/>
-        <w:ind w:left="880"/>
-      </w:pPr>
-      <w:r>
-        <w:t>六</w:t>
-      </w:r>
-    </w:p>
-    <w:p>
-      <w:pPr>
-        <w:ind w:left="880"/>
-      </w:pPr>
-      <w:r>
-        <w:t>登録の目的</w:t>
-      </w:r>
-    </w:p>
-    <w:p>
-      <w:pPr>
-        <w:pStyle w:val="Heading4"/>
-      </w:pPr>
-      <w:r>
-        <w:t>第二十八条（併合申請）</w:t>
-      </w:r>
-    </w:p>
-    <w:p>
-      <w:r>
-        <w:t>二以上の特許権、実用新案権、意匠権若しくは商標権又はこれらに関する権利に関する登録は、登録の目的が同一である場合に限り、同一の申請書で申請することができる。</w:t>
-      </w:r>
-    </w:p>
-    <w:p>
-      <w:pPr>
-        <w:pStyle w:val="Heading4"/>
-      </w:pPr>
-      <w:r>
-        <w:t>第二十九条（申請書に添付する書面）</w:t>
-      </w:r>
-    </w:p>
-    <w:p>
-      <w:r>
-        <w:t>申請人は、申請書に次に掲げる書面を添付して、特許庁長官に提出しなければならない。</w:t>
-      </w:r>
-    </w:p>
-    <w:p>
-      <w:pPr>
-        <w:pStyle w:val="Heading6"/>
-        <w:ind w:left="880"/>
-      </w:pPr>
-      <w:r>
-        <w:t>一</w:t>
-      </w:r>
-    </w:p>
-    <w:p>
-      <w:pPr>
-        <w:ind w:left="880"/>
-      </w:pPr>
-      <w:r>
-        <w:t>登録の原因を証明する書面</w:t>
-      </w:r>
-    </w:p>
-    <w:p>
-      <w:pPr>
-        <w:pStyle w:val="Heading6"/>
-        <w:ind w:left="880"/>
-      </w:pPr>
-      <w:r>
-        <w:t>二</w:t>
-      </w:r>
-    </w:p>
-    <w:p>
-      <w:pPr>
-        <w:ind w:left="880"/>
-      </w:pPr>
-      <w:r>
+        <w:br/>
         <w:t>登録の原因について第三者の許可、認可、同意又は承諾を要するときは、これを証明する書面</w:t>
       </w:r>
     </w:p>
@@ -1299,69 +1079,45 @@
     </w:p>
     <w:p>
       <w:pPr>
-        <w:pStyle w:val="Heading6"/>
+        <w:pStyle w:val="ListBullet"/>
         <w:ind w:left="880"/>
       </w:pPr>
       <w:r>
         <w:t>一</w:t>
-      </w:r>
-    </w:p>
-    <w:p>
-      <w:pPr>
+        <w:br/>
+        <w:t>申請人が外国人であるときは、その国籍を証明する書面</w:t>
+      </w:r>
+    </w:p>
+    <w:p>
+      <w:pPr>
+        <w:pStyle w:val="ListBullet"/>
         <w:ind w:left="880"/>
       </w:pPr>
       <w:r>
-        <w:t>申請人が外国人であるときは、その国籍を証明する書面</w:t>
-      </w:r>
-    </w:p>
-    <w:p>
-      <w:pPr>
-        <w:pStyle w:val="Heading6"/>
+        <w:t>二</w:t>
+        <w:br/>
+        <w:t>申請人が外国人である場合において、その外国人の属する国（告示で定める国を除く。）がパリ条約（千九百年十二月十四日にブラッセルで、千九百十一年六月二日にワシントンで、千九百二十五年十一月六日にヘーグで、千九百三十四年六月二日にロンドンで、千九百五十八年十月三十一日にリスボンで及び千九百六十七年七月十四日にストックホルムで改正された工業所有権の保護に関する千八百八十三年三月二十日のパリ条約をいう。）の同盟国若しくは世界貿易機関の加盟国又は日本国と特許に関して相互に保護すべきことを約した国でないときは、次に掲げる書面のいずれか一</w:t>
+      </w:r>
+    </w:p>
+    <w:p>
+      <w:pPr>
+        <w:pStyle w:val="ListBullet"/>
         <w:ind w:left="880"/>
       </w:pPr>
       <w:r>
-        <w:t>二</w:t>
-      </w:r>
-    </w:p>
-    <w:p>
-      <w:pPr>
+        <w:t>三</w:t>
+        <w:br/>
+        <w:t>申請人が法人であるときは、法人であることを証明する書面</w:t>
+      </w:r>
+    </w:p>
+    <w:p>
+      <w:pPr>
+        <w:pStyle w:val="ListBullet"/>
         <w:ind w:left="880"/>
       </w:pPr>
       <w:r>
-        <w:t>申請人が外国人である場合において、その外国人の属する国（告示で定める国を除く。）がパリ条約（千九百年十二月十四日にブラッセルで、千九百十一年六月二日にワシントンで、千九百二十五年十一月六日にヘーグで、千九百三十四年六月二日にロンドンで、千九百五十八年十月三十一日にリスボンで及び千九百六十七年七月十四日にストックホルムで改正された工業所有権の保護に関する千八百八十三年三月二十日のパリ条約をいう。）の同盟国若しくは世界貿易機関の加盟国又は日本国と特許に関して相互に保護すべきことを約した国でないときは、次に掲げる書面のいずれか一</w:t>
-      </w:r>
-    </w:p>
-    <w:p>
-      <w:pPr>
-        <w:pStyle w:val="Heading6"/>
-        <w:ind w:left="880"/>
-      </w:pPr>
-      <w:r>
-        <w:t>三</w:t>
-      </w:r>
-    </w:p>
-    <w:p>
-      <w:pPr>
-        <w:ind w:left="880"/>
-      </w:pPr>
-      <w:r>
-        <w:t>申請人が法人であるときは、法人であることを証明する書面</w:t>
-      </w:r>
-    </w:p>
-    <w:p>
-      <w:pPr>
-        <w:pStyle w:val="Heading6"/>
-        <w:ind w:left="880"/>
-      </w:pPr>
-      <w:r>
         <w:t>四</w:t>
-      </w:r>
-    </w:p>
-    <w:p>
-      <w:pPr>
-        <w:ind w:left="880"/>
-      </w:pPr>
-      <w:r>
+        <w:br/>
         <w:t>戸籍若しくは住民票の謄本若しくは抄本若しくは登記事項証明書又はこれに準ずべき書面</w:t>
       </w:r>
     </w:p>
@@ -1414,35 +1170,23 @@
     </w:p>
     <w:p>
       <w:pPr>
-        <w:pStyle w:val="Heading6"/>
+        <w:pStyle w:val="ListBullet"/>
         <w:ind w:left="880"/>
       </w:pPr>
       <w:r>
         <w:t>一</w:t>
-      </w:r>
-    </w:p>
-    <w:p>
-      <w:pPr>
+        <w:br/>
+        <w:t>債権者及び債務者の氏名又は名称及び住所又は居所</w:t>
+      </w:r>
+    </w:p>
+    <w:p>
+      <w:pPr>
+        <w:pStyle w:val="ListBullet"/>
         <w:ind w:left="880"/>
       </w:pPr>
       <w:r>
-        <w:t>債権者及び債務者の氏名又は名称及び住所又は居所</w:t>
-      </w:r>
-    </w:p>
-    <w:p>
-      <w:pPr>
-        <w:pStyle w:val="Heading6"/>
-        <w:ind w:left="880"/>
-      </w:pPr>
-      <w:r>
         <w:t>二</w:t>
-      </w:r>
-    </w:p>
-    <w:p>
-      <w:pPr>
-        <w:ind w:left="880"/>
-      </w:pPr>
-      <w:r>
+        <w:br/>
         <w:t>代位の原因</w:t>
       </w:r>
     </w:p>
@@ -1470,6 +1214,8 @@
     <w:p>
       <w:r>
         <w:t>登録権利者が二人以上ある場合において、登録の原因に持分の定めがあるときは、申請書にその持分を記載することができる。</w:t>
+        <w:br/>
+        <w:t>特許権その他特許に関する権利の一部移転の登録を申請するときも、同様とする。</w:t>
       </w:r>
     </w:p>
     <w:p>
@@ -1501,7 +1247,6 @@
     </w:p>
     <w:p>
       <w:r>
-        <w:br/>
         <w:t>抹まつ</w:t>
         <w:br/>
         <w:t>消した登録の回復を申請する場合において、登録上の利害関係を有する第三者があるときは、申請書にその者の承諾書又はその者に対抗することができる裁判の謄本若しくは抄本を添附しなければならない。</w:t>
@@ -1522,35 +1267,23 @@
     </w:p>
     <w:p>
       <w:pPr>
-        <w:pStyle w:val="Heading6"/>
+        <w:pStyle w:val="ListBullet"/>
         <w:ind w:left="880"/>
       </w:pPr>
       <w:r>
         <w:t>一</w:t>
-      </w:r>
-    </w:p>
-    <w:p>
-      <w:pPr>
+        <w:br/>
+        <w:t>登録の原因が相続その他の一般承継であるとき。</w:t>
+      </w:r>
+    </w:p>
+    <w:p>
+      <w:pPr>
+        <w:pStyle w:val="ListBullet"/>
         <w:ind w:left="880"/>
       </w:pPr>
       <w:r>
-        <w:t>登録の原因が相続その他の一般承継であるとき。</w:t>
-      </w:r>
-    </w:p>
-    <w:p>
-      <w:pPr>
-        <w:pStyle w:val="Heading6"/>
-        <w:ind w:left="880"/>
-      </w:pPr>
-      <w:r>
         <w:t>二</w:t>
-      </w:r>
-    </w:p>
-    <w:p>
-      <w:pPr>
-        <w:ind w:left="880"/>
-      </w:pPr>
-      <w:r>
+        <w:br/>
         <w:t>申請人が登録権利者又は登録義務者の相続人その他の一般承継人であるとき。</w:t>
       </w:r>
     </w:p>
@@ -1582,6 +1315,8 @@
       </w:pPr>
       <w:r>
         <w:t>他の事件について既に特許庁長官に登録の申請の手続において提出すべき書面を提出した者は、その事項に変更がないときは、当該手続においてその旨を申し出て当該書面の提出を省略することができる。</w:t>
+        <w:br/>
+        <w:t>ただし、特許庁長官は、特に必要があると認めるときは、当該書面の提出を命ずることができる。</w:t>
       </w:r>
     </w:p>
     <w:p>
@@ -1612,6 +1347,8 @@
       </w:pPr>
       <w:r>
         <w:t>職権による登録は、登録の原因が発生した順序に従つてしなければならない。</w:t>
+        <w:br/>
+        <w:t>ただし、特許権の設定の登録は、特許法第百七条第一項の規定による第一年から第三年までの各年分の特許料の納付があつた順序に従つてしなければならない。</w:t>
       </w:r>
     </w:p>
     <w:p>
@@ -1646,154 +1383,100 @@
     </w:p>
     <w:p>
       <w:pPr>
-        <w:pStyle w:val="Heading6"/>
+        <w:pStyle w:val="ListBullet"/>
         <w:ind w:left="880"/>
       </w:pPr>
       <w:r>
         <w:t>一</w:t>
-      </w:r>
-    </w:p>
-    <w:p>
-      <w:pPr>
+        <w:br/>
+        <w:t>登録を申請した事項が登録すべきものでないとき。</w:t>
+      </w:r>
+    </w:p>
+    <w:p>
+      <w:pPr>
+        <w:pStyle w:val="ListBullet"/>
         <w:ind w:left="880"/>
       </w:pPr>
       <w:r>
-        <w:t>登録を申請した事項が登録すべきものでないとき。</w:t>
-      </w:r>
-    </w:p>
-    <w:p>
-      <w:pPr>
-        <w:pStyle w:val="Heading6"/>
+        <w:t>二</w:t>
+        <w:br/>
+        <w:t>申請書が方式に適合しないとき。</w:t>
+      </w:r>
+    </w:p>
+    <w:p>
+      <w:pPr>
+        <w:pStyle w:val="ListBullet"/>
         <w:ind w:left="880"/>
       </w:pPr>
       <w:r>
-        <w:t>二</w:t>
-      </w:r>
-    </w:p>
-    <w:p>
-      <w:pPr>
+        <w:t>三</w:t>
+        <w:br/>
+        <w:t>申請書に記載した特許番号（登録の目的が仮専用実施権に関するときは、当該仮専用実施権の登録の申請に係る特許出願の表示）又は登録の目的である権利の表示が特許原簿と符合しないとき。</w:t>
+      </w:r>
+    </w:p>
+    <w:p>
+      <w:pPr>
+        <w:pStyle w:val="ListBullet"/>
         <w:ind w:left="880"/>
       </w:pPr>
       <w:r>
-        <w:t>申請書が方式に適合しないとき。</w:t>
-      </w:r>
-    </w:p>
-    <w:p>
-      <w:pPr>
-        <w:pStyle w:val="Heading6"/>
+        <w:t>四</w:t>
+        <w:br/>
+        <w:t>第三十五条第二号に規定する場合を除き、申請書に記載した登録義務者の表示が特許原簿と符合しないとき。</w:t>
+      </w:r>
+    </w:p>
+    <w:p>
+      <w:pPr>
+        <w:pStyle w:val="ListBullet"/>
         <w:ind w:left="880"/>
       </w:pPr>
       <w:r>
-        <w:t>三</w:t>
-      </w:r>
-    </w:p>
-    <w:p>
-      <w:pPr>
+        <w:t>五</w:t>
+        <w:br/>
+        <w:t>登録名義人の表示の変更又は更正の登録を申請する場合を除き、申請人が登録名義人である場合において、その表示が特許原簿と符合しないとき。</w:t>
+      </w:r>
+    </w:p>
+    <w:p>
+      <w:pPr>
+        <w:pStyle w:val="ListBullet"/>
         <w:ind w:left="880"/>
       </w:pPr>
       <w:r>
-        <w:t>申請書に記載した特許番号（登録の目的が仮専用実施権に関するときは、当該仮専用実施権の登録の申請に係る特許出願の表示）又は登録の目的である権利の表示が特許原簿と符合しないとき。</w:t>
-      </w:r>
-    </w:p>
-    <w:p>
-      <w:pPr>
-        <w:pStyle w:val="Heading6"/>
+        <w:t>六</w:t>
+        <w:br/>
+        <w:t>第三十五条第二号に規定する場合を除き、仮専用実施権の登録の申請に係る特許出願について特許仮実施権原簿がない場合において、特例法の規定により当該特許出願に係る特許出願人の氏名若しくは名称又は住所若しくは居所が特例法第三条第二項に規定するファイルに記録されている場合にあつては、当該仮専用実施権の設定の登録の申請書に記載した特許を受ける権利を有する者の氏名若しくは名称又は住所若しくは居所が当該ファイルの記録と符合しないとき。</w:t>
+      </w:r>
+    </w:p>
+    <w:p>
+      <w:pPr>
+        <w:pStyle w:val="ListBullet"/>
         <w:ind w:left="880"/>
       </w:pPr>
       <w:r>
-        <w:t>四</w:t>
-      </w:r>
-    </w:p>
-    <w:p>
-      <w:pPr>
+        <w:t>七</w:t>
+        <w:br/>
+        <w:t>申請書に記載した事項が登録の原因を証明する書面と符合しないとき。</w:t>
+      </w:r>
+    </w:p>
+    <w:p>
+      <w:pPr>
+        <w:pStyle w:val="ListBullet"/>
         <w:ind w:left="880"/>
       </w:pPr>
       <w:r>
-        <w:t>第三十五条第二号に規定する場合を除き、申請書に記載した登録義務者の表示が特許原簿と符合しないとき。</w:t>
-      </w:r>
-    </w:p>
-    <w:p>
-      <w:pPr>
-        <w:pStyle w:val="Heading6"/>
+        <w:t>八</w:t>
+        <w:br/>
+        <w:t>申請に必要な書面を提出しないとき。</w:t>
+      </w:r>
+    </w:p>
+    <w:p>
+      <w:pPr>
+        <w:pStyle w:val="ListBullet"/>
         <w:ind w:left="880"/>
       </w:pPr>
       <w:r>
-        <w:t>五</w:t>
-      </w:r>
-    </w:p>
-    <w:p>
-      <w:pPr>
-        <w:ind w:left="880"/>
-      </w:pPr>
-      <w:r>
-        <w:t>登録名義人の表示の変更又は更正の登録を申請する場合を除き、申請人が登録名義人である場合において、その表示が特許原簿と符合しないとき。</w:t>
-      </w:r>
-    </w:p>
-    <w:p>
-      <w:pPr>
-        <w:pStyle w:val="Heading6"/>
-        <w:ind w:left="880"/>
-      </w:pPr>
-      <w:r>
-        <w:t>六</w:t>
-      </w:r>
-    </w:p>
-    <w:p>
-      <w:pPr>
-        <w:ind w:left="880"/>
-      </w:pPr>
-      <w:r>
-        <w:t>第三十五条第二号に規定する場合を除き、仮専用実施権の登録の申請に係る特許出願について特許仮実施権原簿がない場合において、特例法の規定により当該特許出願に係る特許出願人の氏名若しくは名称又は住所若しくは居所が特例法第三条第二項に規定するファイルに記録されている場合にあつては、当該仮専用実施権の設定の登録の申請書に記載した特許を受ける権利を有する者の氏名若しくは名称又は住所若しくは居所が当該ファイルの記録と符合しないとき。</w:t>
-      </w:r>
-    </w:p>
-    <w:p>
-      <w:pPr>
-        <w:pStyle w:val="Heading6"/>
-        <w:ind w:left="880"/>
-      </w:pPr>
-      <w:r>
-        <w:t>七</w:t>
-      </w:r>
-    </w:p>
-    <w:p>
-      <w:pPr>
-        <w:ind w:left="880"/>
-      </w:pPr>
-      <w:r>
-        <w:t>申請書に記載した事項が登録の原因を証明する書面と符合しないとき。</w:t>
-      </w:r>
-    </w:p>
-    <w:p>
-      <w:pPr>
-        <w:pStyle w:val="Heading6"/>
-        <w:ind w:left="880"/>
-      </w:pPr>
-      <w:r>
-        <w:t>八</w:t>
-      </w:r>
-    </w:p>
-    <w:p>
-      <w:pPr>
-        <w:ind w:left="880"/>
-      </w:pPr>
-      <w:r>
-        <w:t>申請に必要な書面を提出しないとき。</w:t>
-      </w:r>
-    </w:p>
-    <w:p>
-      <w:pPr>
-        <w:pStyle w:val="Heading6"/>
-        <w:ind w:left="880"/>
-      </w:pPr>
-      <w:r>
         <w:t>九</w:t>
-      </w:r>
-    </w:p>
-    <w:p>
-      <w:pPr>
-        <w:ind w:left="880"/>
-      </w:pPr>
-      <w:r>
+        <w:br/>
         <w:t>登録免許税を納付しないとき。</w:t>
       </w:r>
     </w:p>
@@ -2029,35 +1712,23 @@
     </w:p>
     <w:p>
       <w:pPr>
-        <w:pStyle w:val="Heading6"/>
+        <w:pStyle w:val="ListBullet"/>
         <w:ind w:left="880"/>
       </w:pPr>
       <w:r>
         <w:t>一</w:t>
-      </w:r>
-    </w:p>
-    <w:p>
-      <w:pPr>
+        <w:br/>
+        <w:t>設定すべき仮専用実施権の範囲</w:t>
+      </w:r>
+    </w:p>
+    <w:p>
+      <w:pPr>
+        <w:pStyle w:val="ListBullet"/>
         <w:ind w:left="880"/>
       </w:pPr>
       <w:r>
-        <w:t>設定すべき仮専用実施権の範囲</w:t>
-      </w:r>
-    </w:p>
-    <w:p>
-      <w:pPr>
-        <w:pStyle w:val="Heading6"/>
-        <w:ind w:left="880"/>
-      </w:pPr>
-      <w:r>
         <w:t>二</w:t>
-      </w:r>
-    </w:p>
-    <w:p>
-      <w:pPr>
-        <w:ind w:left="880"/>
-      </w:pPr>
-      <w:r>
+        <w:br/>
         <w:t>特許法第三十四条の二第五項ただし書に規定する別段の定めがある場合においては、その旨</w:t>
       </w:r>
     </w:p>
@@ -2131,69 +1802,45 @@
     </w:p>
     <w:p>
       <w:pPr>
-        <w:pStyle w:val="Heading6"/>
+        <w:pStyle w:val="ListBullet"/>
         <w:ind w:left="880"/>
       </w:pPr>
       <w:r>
         <w:t>一</w:t>
-      </w:r>
-    </w:p>
-    <w:p>
-      <w:pPr>
+        <w:br/>
+        <w:t>質権の目的である権利の表示</w:t>
+      </w:r>
+    </w:p>
+    <w:p>
+      <w:pPr>
+        <w:pStyle w:val="ListBullet"/>
         <w:ind w:left="880"/>
       </w:pPr>
       <w:r>
-        <w:t>質権の目的である権利の表示</w:t>
-      </w:r>
-    </w:p>
-    <w:p>
-      <w:pPr>
-        <w:pStyle w:val="Heading6"/>
+        <w:t>二</w:t>
+        <w:br/>
+        <w:t>債権の額</w:t>
+      </w:r>
+    </w:p>
+    <w:p>
+      <w:pPr>
+        <w:pStyle w:val="ListBullet"/>
         <w:ind w:left="880"/>
       </w:pPr>
       <w:r>
-        <w:t>二</w:t>
-      </w:r>
-    </w:p>
-    <w:p>
-      <w:pPr>
+        <w:t>三</w:t>
+        <w:br/>
+        <w:t>登録の原因に存続期間、弁済期、利息、違約金若しくは賠償の額に関する定めがあるとき、特許法第九十五条の定めがあるとき、若しくは民法第三百四十六条ただし書の定めがあるとき、又は当該債権に条件を附したときは、その定め又は条件</w:t>
+      </w:r>
+    </w:p>
+    <w:p>
+      <w:pPr>
+        <w:pStyle w:val="ListBullet"/>
         <w:ind w:left="880"/>
       </w:pPr>
       <w:r>
-        <w:t>債権の額</w:t>
-      </w:r>
-    </w:p>
-    <w:p>
-      <w:pPr>
-        <w:pStyle w:val="Heading6"/>
-        <w:ind w:left="880"/>
-      </w:pPr>
-      <w:r>
-        <w:t>三</w:t>
-      </w:r>
-    </w:p>
-    <w:p>
-      <w:pPr>
-        <w:ind w:left="880"/>
-      </w:pPr>
-      <w:r>
-        <w:t>登録の原因に存続期間、弁済期、利息、違約金若しくは賠償の額に関する定めがあるとき、特許法第九十五条の定めがあるとき、若しくは民法第三百四十六条ただし書の定めがあるとき、又は当該債権に条件を附したときは、その定め又は条件</w:t>
-      </w:r>
-    </w:p>
-    <w:p>
-      <w:pPr>
-        <w:pStyle w:val="Heading6"/>
-        <w:ind w:left="880"/>
-      </w:pPr>
-      <w:r>
         <w:t>四</w:t>
-      </w:r>
-    </w:p>
-    <w:p>
-      <w:pPr>
-        <w:ind w:left="880"/>
-      </w:pPr>
-      <w:r>
+        <w:br/>
         <w:t>債務者の氏名又は名称及び住所又は居所</w:t>
       </w:r>
     </w:p>
@@ -2628,188 +2275,122 @@
     </w:p>
     <w:p>
       <w:pPr>
-        <w:pStyle w:val="Heading6"/>
+        <w:pStyle w:val="ListBullet"/>
         <w:ind w:left="880"/>
       </w:pPr>
       <w:r>
         <w:t>一</w:t>
-      </w:r>
-    </w:p>
-    <w:p>
-      <w:pPr>
+        <w:br/>
+        <w:t>委託者、受託者及び受益者の氏名又は名称及び住所又は居所</w:t>
+      </w:r>
+    </w:p>
+    <w:p>
+      <w:pPr>
+        <w:pStyle w:val="ListBullet"/>
         <w:ind w:left="880"/>
       </w:pPr>
       <w:r>
-        <w:t>委託者、受託者及び受益者の氏名又は名称及び住所又は居所</w:t>
-      </w:r>
-    </w:p>
-    <w:p>
-      <w:pPr>
-        <w:pStyle w:val="Heading6"/>
+        <w:t>二</w:t>
+        <w:br/>
+        <w:t>受益者の指定に関する条件又は受益者を定める方法の定めがあるときは、その定め</w:t>
+      </w:r>
+    </w:p>
+    <w:p>
+      <w:pPr>
+        <w:pStyle w:val="ListBullet"/>
         <w:ind w:left="880"/>
       </w:pPr>
       <w:r>
-        <w:t>二</w:t>
-      </w:r>
-    </w:p>
-    <w:p>
-      <w:pPr>
+        <w:t>三</w:t>
+        <w:br/>
+        <w:t>信託管理人があるときは、その氏名又は名称及び住所又は居所</w:t>
+      </w:r>
+    </w:p>
+    <w:p>
+      <w:pPr>
+        <w:pStyle w:val="ListBullet"/>
         <w:ind w:left="880"/>
       </w:pPr>
       <w:r>
-        <w:t>受益者の指定に関する条件又は受益者を定める方法の定めがあるときは、その定め</w:t>
-      </w:r>
-    </w:p>
-    <w:p>
-      <w:pPr>
-        <w:pStyle w:val="Heading6"/>
+        <w:t>四</w:t>
+        <w:br/>
+        <w:t>受益者代理人があるときは、その氏名又は名称及び住所又は居所</w:t>
+      </w:r>
+    </w:p>
+    <w:p>
+      <w:pPr>
+        <w:pStyle w:val="ListBullet"/>
         <w:ind w:left="880"/>
       </w:pPr>
       <w:r>
-        <w:t>三</w:t>
-      </w:r>
-    </w:p>
-    <w:p>
-      <w:pPr>
+        <w:t>五</w:t>
+        <w:br/>
+        <w:t>信託法第百八十五条第三項に規定する受益証券発行信託であるときは、その旨</w:t>
+      </w:r>
+    </w:p>
+    <w:p>
+      <w:pPr>
+        <w:pStyle w:val="ListBullet"/>
         <w:ind w:left="880"/>
       </w:pPr>
       <w:r>
-        <w:t>信託管理人があるときは、その氏名又は名称及び住所又は居所</w:t>
-      </w:r>
-    </w:p>
-    <w:p>
-      <w:pPr>
-        <w:pStyle w:val="Heading6"/>
+        <w:t>六</w:t>
+        <w:br/>
+        <w:t>信託法第二百五十八条第一項の受益者の定めのない信託であるときは、その旨</w:t>
+      </w:r>
+    </w:p>
+    <w:p>
+      <w:pPr>
+        <w:pStyle w:val="ListBullet"/>
         <w:ind w:left="880"/>
       </w:pPr>
       <w:r>
-        <w:t>四</w:t>
-      </w:r>
-    </w:p>
-    <w:p>
-      <w:pPr>
+        <w:t>七</w:t>
+        <w:br/>
+        <w:t>公益信託ニ関スル法律（大正十一年法律第六十二号）第一条に規定する公益信託であるときは、その旨</w:t>
+      </w:r>
+    </w:p>
+    <w:p>
+      <w:pPr>
+        <w:pStyle w:val="ListBullet"/>
         <w:ind w:left="880"/>
       </w:pPr>
       <w:r>
-        <w:t>受益者代理人があるときは、その氏名又は名称及び住所又は居所</w:t>
-      </w:r>
-    </w:p>
-    <w:p>
-      <w:pPr>
-        <w:pStyle w:val="Heading6"/>
+        <w:t>八</w:t>
+        <w:br/>
+        <w:t>信託の目的</w:t>
+      </w:r>
+    </w:p>
+    <w:p>
+      <w:pPr>
+        <w:pStyle w:val="ListBullet"/>
         <w:ind w:left="880"/>
       </w:pPr>
       <w:r>
-        <w:t>五</w:t>
-      </w:r>
-    </w:p>
-    <w:p>
-      <w:pPr>
+        <w:t>九</w:t>
+        <w:br/>
+        <w:t>信託財産の管理の方法</w:t>
+      </w:r>
+    </w:p>
+    <w:p>
+      <w:pPr>
+        <w:pStyle w:val="ListBullet"/>
         <w:ind w:left="880"/>
       </w:pPr>
       <w:r>
-        <w:t>信託法第百八十五条第三項に規定する受益証券発行信託であるときは、その旨</w:t>
-      </w:r>
-    </w:p>
-    <w:p>
-      <w:pPr>
-        <w:pStyle w:val="Heading6"/>
+        <w:t>十</w:t>
+        <w:br/>
+        <w:t>信託の終了の理由</w:t>
+      </w:r>
+    </w:p>
+    <w:p>
+      <w:pPr>
+        <w:pStyle w:val="ListBullet"/>
         <w:ind w:left="880"/>
       </w:pPr>
       <w:r>
-        <w:t>六</w:t>
-      </w:r>
-    </w:p>
-    <w:p>
-      <w:pPr>
-        <w:ind w:left="880"/>
-      </w:pPr>
-      <w:r>
-        <w:t>信託法第二百五十八条第一項の受益者の定めのない信託であるときは、その旨</w:t>
-      </w:r>
-    </w:p>
-    <w:p>
-      <w:pPr>
-        <w:pStyle w:val="Heading6"/>
-        <w:ind w:left="880"/>
-      </w:pPr>
-      <w:r>
-        <w:t>七</w:t>
-      </w:r>
-    </w:p>
-    <w:p>
-      <w:pPr>
-        <w:ind w:left="880"/>
-      </w:pPr>
-      <w:r>
-        <w:t>公益信託ニ関スル法律（大正十一年法律第六十二号）第一条に規定する公益信託であるときは、その旨</w:t>
-      </w:r>
-    </w:p>
-    <w:p>
-      <w:pPr>
-        <w:pStyle w:val="Heading6"/>
-        <w:ind w:left="880"/>
-      </w:pPr>
-      <w:r>
-        <w:t>八</w:t>
-      </w:r>
-    </w:p>
-    <w:p>
-      <w:pPr>
-        <w:ind w:left="880"/>
-      </w:pPr>
-      <w:r>
-        <w:t>信託の目的</w:t>
-      </w:r>
-    </w:p>
-    <w:p>
-      <w:pPr>
-        <w:pStyle w:val="Heading6"/>
-        <w:ind w:left="880"/>
-      </w:pPr>
-      <w:r>
-        <w:t>九</w:t>
-      </w:r>
-    </w:p>
-    <w:p>
-      <w:pPr>
-        <w:ind w:left="880"/>
-      </w:pPr>
-      <w:r>
-        <w:t>信託財産の管理の方法</w:t>
-      </w:r>
-    </w:p>
-    <w:p>
-      <w:pPr>
-        <w:pStyle w:val="Heading6"/>
-        <w:ind w:left="880"/>
-      </w:pPr>
-      <w:r>
-        <w:t>十</w:t>
-      </w:r>
-    </w:p>
-    <w:p>
-      <w:pPr>
-        <w:ind w:left="880"/>
-      </w:pPr>
-      <w:r>
-        <w:t>信託の終了の理由</w:t>
-      </w:r>
-    </w:p>
-    <w:p>
-      <w:pPr>
-        <w:pStyle w:val="Heading6"/>
-        <w:ind w:left="880"/>
-      </w:pPr>
-      <w:r>
         <w:t>十一</w:t>
-      </w:r>
-    </w:p>
-    <w:p>
-      <w:pPr>
-        <w:ind w:left="880"/>
-      </w:pPr>
-      <w:r>
+        <w:br/>
         <w:t>その他の信託の条項</w:t>
       </w:r>
     </w:p>
@@ -2875,6 +2456,8 @@
       </w:pPr>
       <w:r>
         <w:t>第三十一条の規定は、前項の規定による申請に準用する。</w:t>
+        <w:br/>
+        <w:t>この場合には、申請書に登録の目的である特許権その他特許に関する権利が信託財産であることを証明する書面を添附しなければならない。</w:t>
       </w:r>
     </w:p>
     <w:p>
@@ -3051,52 +2634,34 @@
     </w:p>
     <w:p>
       <w:pPr>
-        <w:pStyle w:val="Heading6"/>
+        <w:pStyle w:val="ListBullet"/>
         <w:ind w:left="880"/>
       </w:pPr>
       <w:r>
         <w:t>一</w:t>
-      </w:r>
-    </w:p>
-    <w:p>
-      <w:pPr>
+        <w:br/>
+        <w:t>信託法第七十五条第一項又は第二項の規定による権利の移転の登録</w:t>
+      </w:r>
+    </w:p>
+    <w:p>
+      <w:pPr>
+        <w:pStyle w:val="ListBullet"/>
         <w:ind w:left="880"/>
       </w:pPr>
       <w:r>
-        <w:t>信託法第七十五条第一項又は第二項の規定による権利の移転の登録</w:t>
-      </w:r>
-    </w:p>
-    <w:p>
-      <w:pPr>
-        <w:pStyle w:val="Heading6"/>
+        <w:t>二</w:t>
+        <w:br/>
+        <w:t>信託法第八十六条第四項本文の規定による権利の変更の登録</w:t>
+      </w:r>
+    </w:p>
+    <w:p>
+      <w:pPr>
+        <w:pStyle w:val="ListBullet"/>
         <w:ind w:left="880"/>
       </w:pPr>
       <w:r>
-        <w:t>二</w:t>
-      </w:r>
-    </w:p>
-    <w:p>
-      <w:pPr>
-        <w:ind w:left="880"/>
-      </w:pPr>
-      <w:r>
-        <w:t>信託法第八十六条第四項本文の規定による権利の変更の登録</w:t>
-      </w:r>
-    </w:p>
-    <w:p>
-      <w:pPr>
-        <w:pStyle w:val="Heading6"/>
-        <w:ind w:left="880"/>
-      </w:pPr>
-      <w:r>
         <w:t>三</w:t>
-      </w:r>
-    </w:p>
-    <w:p>
-      <w:pPr>
-        <w:ind w:left="880"/>
-      </w:pPr>
-      <w:r>
+        <w:br/>
         <w:t>受託者である登録名義人の氏名若しくは名称又は住所若しくは居所についての変更の登録又は更正の登録</w:t>
       </w:r>
     </w:p>
@@ -3158,6 +2723,8 @@
     <w:p>
       <w:r>
         <w:t>信託の併合又は分割により特許権その他特許に関する権利が一の信託の信託財産に属する財産から他の信託の信託財産に属する財産となつた場合における当該特許権その他特許に関する権利に係る当該一の信託についての信託の登録の抹消及び当該他の信託についての信託の登録の申請は、信託の併合又は分割による特許権その他特許に関する権利についての変更の登録の申請と同時にしなければならない。</w:t>
+        <w:br/>
+        <w:t>信託の併合又は分割以外の事由により特許権その他特許に関する権利が一の信託の信託財産に属する財産から受託者を同一とする他の信託の信託財産に属する財産となつた場合も、同様とする。</w:t>
       </w:r>
     </w:p>
     <w:p>
@@ -3204,17 +2771,12 @@
       </w:r>
     </w:p>
     <w:p>
-      <w:r>
-        <w:t>この政令は、特許法の施行の日（昭和三十五年四月一日）から施行する。</w:t>
-      </w:r>
-    </w:p>
-    <w:p>
       <w:pPr>
         <w:pStyle w:val="Heading5"/>
         <w:ind w:left="440"/>
       </w:pPr>
       <w:r>
-        <w:t>２</w:t>
+        <w:t>１</w:t>
       </w:r>
     </w:p>
     <w:p>
@@ -3222,7 +2784,7 @@
         <w:ind w:left="440"/>
       </w:pPr>
       <w:r>
-        <w:t>特許登録令（大正十年勅令第四百六十一号。以下「旧令」という。）は、廃止する。</w:t>
+        <w:t>この政令は、特許法の施行の日（昭和三十五年四月一日）から施行する。</w:t>
       </w:r>
     </w:p>
     <w:p>
@@ -3231,7 +2793,7 @@
         <w:ind w:left="440"/>
       </w:pPr>
       <w:r>
-        <w:t>３</w:t>
+        <w:t>２</w:t>
       </w:r>
     </w:p>
     <w:p>
@@ -3239,25 +2801,7 @@
         <w:ind w:left="440"/>
       </w:pPr>
       <w:r>
-        <w:t>旧令による特許原簿又は特許信託原簿は、それぞれこの政令による特許登録原簿又は特許信託原簿とみなす。</w:t>
-      </w:r>
-    </w:p>
-    <w:p>
-      <w:r>
-        <w:br w:type="page"/>
-      </w:r>
-    </w:p>
-    <w:p>
-      <w:pPr>
-        <w:pStyle w:val="Heading1"/>
-      </w:pPr>
-      <w:r>
-        <w:t>附　則（昭和三七年九月二九日政令第三九一号）</w:t>
-      </w:r>
-    </w:p>
-    <w:p>
-      <w:r>
-        <w:t>この政令は、行政不服審査法（昭和三十七年法律第百六十号）の施行の日（昭和三十七年十月一日）から施行する。</w:t>
+        <w:t>特許登録令（大正十年勅令第四百六十一号。以下「旧令」という。）は、廃止する。</w:t>
       </w:r>
     </w:p>
     <w:p>
@@ -3266,7 +2810,7 @@
         <w:ind w:left="440"/>
       </w:pPr>
       <w:r>
-        <w:t>２</w:t>
+        <w:t>３</w:t>
       </w:r>
     </w:p>
     <w:p>
@@ -3274,7 +2818,20 @@
         <w:ind w:left="440"/>
       </w:pPr>
       <w:r>
-        <w:t>この政令による改正後の規定は、この政令の施行前にされた行政庁の処分その他この政令の施行前に生じた事項についても適用する。</w:t>
+        <w:t>旧令による特許原簿又は特許信託原簿は、それぞれこの政令による特許登録原簿又は特許信託原簿とみなす。</w:t>
+      </w:r>
+    </w:p>
+    <w:p>
+      <w:r>
+        <w:br w:type="page"/>
+      </w:r>
+    </w:p>
+    <w:p>
+      <w:pPr>
+        <w:pStyle w:val="Heading1"/>
+      </w:pPr>
+      <w:r>
+        <w:t>附則（昭和三七年九月二九日政令第三九一号）</w:t>
       </w:r>
     </w:p>
     <w:p>
@@ -3283,7 +2840,7 @@
         <w:ind w:left="440"/>
       </w:pPr>
       <w:r>
-        <w:t>３</w:t>
+        <w:t>１</w:t>
       </w:r>
     </w:p>
     <w:p>
@@ -3291,7 +2848,7 @@
         <w:ind w:left="440"/>
       </w:pPr>
       <w:r>
-        <w:t>この政令の施行前に提起された訴願、審査の請求、異議の申立てその他の不服申立て（以下「訴願等」という。）については、この政令の施行後も、なお従前の例による。</w:t>
+        <w:t>この政令は、行政不服審査法（昭和三十七年法律第百六十号）の施行の日（昭和三十七年十月一日）から施行する。</w:t>
       </w:r>
     </w:p>
     <w:p>
@@ -3300,7 +2857,7 @@
         <w:ind w:left="440"/>
       </w:pPr>
       <w:r>
-        <w:t>４</w:t>
+        <w:t>２</w:t>
       </w:r>
     </w:p>
     <w:p>
@@ -3308,25 +2865,9 @@
         <w:ind w:left="440"/>
       </w:pPr>
       <w:r>
-        <w:t>前項に規定する訴願等で、この政令の施行後は行政不服審査法による不服申立てをすることができることとなる処分に係るものは、この政令による改正後の規定の適用については、同法による不服申立てとみなす。</w:t>
-      </w:r>
-    </w:p>
-    <w:p>
-      <w:r>
-        <w:br w:type="page"/>
-      </w:r>
-    </w:p>
-    <w:p>
-      <w:pPr>
-        <w:pStyle w:val="Heading1"/>
-      </w:pPr>
-      <w:r>
-        <w:t>附　則（昭和三九年一〇月一日政令第三二四号）</w:t>
-      </w:r>
-    </w:p>
-    <w:p>
-      <w:r>
-        <w:t>この政令は、特許法等の一部を改正する法律（昭和三十九年法律第百四十八号）の施行の日（昭和四十年一月一日）から施行する。</w:t>
+        <w:t>この政令による改正後の規定は、この政令の施行前にされた行政庁の処分その他この政令の施行前に生じた事項についても適用する。</w:t>
+        <w:br/>
+        <w:t>ただし、この政令による改正前の規定によつて生じた効力を妨げない。</w:t>
       </w:r>
     </w:p>
     <w:p>
@@ -3335,7 +2876,7 @@
         <w:ind w:left="440"/>
       </w:pPr>
       <w:r>
-        <w:t>２</w:t>
+        <w:t>３</w:t>
       </w:r>
     </w:p>
     <w:p>
@@ -3343,7 +2884,9 @@
         <w:ind w:left="440"/>
       </w:pPr>
       <w:r>
-        <w:t>第一条の規定による改正前の特許登録令による特許登録原簿、第二条の規定による改正前の実用新案登録令による実用新案登録原簿、第三条の規定による改正前の意匠登録令による意匠登録原簿及び第四条の規定による改正前の商標登録令による商標登録原簿の様式及び記載の方法、その登録の新登録用紙への移記、その登録用紙の閉鎖並びにその閉鎖した登録用紙の閉鎖特許原簿、閉鎖実用新案原簿、閉鎖意匠原簿及び閉鎖商標原簿へのつづり込みについては、当該特許登録原簿、実用新案登録原簿、意匠登録原簿又は商標登録原簿がそれぞれ第一条の規定による改正後の特許登録令による特許登録原簿、第二条の規定による改正後の実用新案登録令による実用新案登録原簿、第三条の規定による改正後の意匠登録令による意匠登録原簿又は第四条の規定による改正後の商標登録令による商標登録原簿に改製されるまでの間は、なお従前の例による。</w:t>
+        <w:t>この政令の施行前に提起された訴願、審査の請求、異議の申立てその他の不服申立て（以下「訴願等」という。）については、この政令の施行後も、なお従前の例による。</w:t>
+        <w:br/>
+        <w:t>この政令の施行前にされた訴願等の裁決、決定その他の処分（以下「裁決等」という。）又はこの政令の施行前に提起された訴願等につきこの政令の施行後にされる裁決等にさらに不服がある場合の訴願等についても、同様とする。</w:t>
       </w:r>
     </w:p>
     <w:p>
@@ -3352,7 +2895,7 @@
         <w:ind w:left="440"/>
       </w:pPr>
       <w:r>
-        <w:t>３</w:t>
+        <w:t>４</w:t>
       </w:r>
     </w:p>
     <w:p>
@@ -3360,7 +2903,7 @@
         <w:ind w:left="440"/>
       </w:pPr>
       <w:r>
-        <w:t>前項の規定による改製に関し必要な事項その他この政令の施行に伴い必要な経過措置は、通商産業省令で定める。</w:t>
+        <w:t>前項に規定する訴願等で、この政令の施行後は行政不服審査法による不服申立てをすることができることとなる処分に係るものは、この政令による改正後の規定の適用については、同法による不服申立てとみなす。</w:t>
       </w:r>
     </w:p>
     <w:p>
@@ -3373,84 +2916,7 @@
         <w:pStyle w:val="Heading1"/>
       </w:pPr>
       <w:r>
-        <w:t>附　則（昭和四〇年七月一九日政令第二五五号）</w:t>
-      </w:r>
-    </w:p>
-    <w:p>
-      <w:r>
-        <w:t>この政令は、千九百年十二月十四日にブラッセルで、千九百十一年六月二日にワシントンで、千九百二十五年十一月六日にヘーグで、千九百三十四年六月二日にロンドンで、及び千九百五十八年十月三十一日にリスボンで改正された工業所有権の保護に関する千八百八十三年三月二十日のパリ条約への加入の効力発生の日から施行する。</w:t>
-      </w:r>
-    </w:p>
-    <w:p>
-      <w:r>
-        <w:br w:type="page"/>
-      </w:r>
-    </w:p>
-    <w:p>
-      <w:pPr>
-        <w:pStyle w:val="Heading1"/>
-      </w:pPr>
-      <w:r>
-        <w:t>附　則（昭和四二年六月三〇日政令第一六二号）</w:t>
-      </w:r>
-    </w:p>
-    <w:p>
-      <w:r>
-        <w:t>この政令は、昭和四十二年八月一日から施行する。</w:t>
-      </w:r>
-    </w:p>
-    <w:p>
-      <w:r>
-        <w:br w:type="page"/>
-      </w:r>
-    </w:p>
-    <w:p>
-      <w:pPr>
-        <w:pStyle w:val="Heading1"/>
-      </w:pPr>
-      <w:r>
-        <w:t>附　則（昭和五〇年九月二三日政令第二七五号）</w:t>
-      </w:r>
-    </w:p>
-    <w:p>
-      <w:r>
-        <w:t>この政令は、昭和五十一年一月一日から施行する。</w:t>
-      </w:r>
-    </w:p>
-    <w:p>
-      <w:r>
-        <w:br w:type="page"/>
-      </w:r>
-    </w:p>
-    <w:p>
-      <w:pPr>
-        <w:pStyle w:val="Heading1"/>
-      </w:pPr>
-      <w:r>
-        <w:t>附　則（昭和五四年一二月二一日政令第二九九号）</w:t>
-      </w:r>
-    </w:p>
-    <w:p>
-      <w:r>
-        <w:t>この政令は、公布の日から施行する。</w:t>
-      </w:r>
-    </w:p>
-    <w:p>
-      <w:r>
-        <w:br w:type="page"/>
-      </w:r>
-    </w:p>
-    <w:p>
-      <w:pPr>
-        <w:pStyle w:val="Heading1"/>
-      </w:pPr>
-      <w:r>
-        <w:t>附　則（昭和六〇年一〇月二九日政令第二八七号）</w:t>
-      </w:r>
-    </w:p>
-    <w:p>
-      <w:r>
-        <w:t>この政令は、特許法等の一部を改正する法律（昭和六十年法律第四十一号。以下「改正法」という。）の施行の日（昭和六十年十一月一日）から施行する。</w:t>
+        <w:t>附則（昭和三九年一〇月一日政令第三二四号）</w:t>
       </w:r>
     </w:p>
     <w:p>
@@ -3459,7 +2925,7 @@
         <w:ind w:left="440"/>
       </w:pPr>
       <w:r>
-        <w:t>２</w:t>
+        <w:t>１</w:t>
       </w:r>
     </w:p>
     <w:p>
@@ -3467,437 +2933,7 @@
         <w:ind w:left="440"/>
       </w:pPr>
       <w:r>
-        <w:t>改正法の施行前にした追加の特許出願であつて改正法の施行の際現に特許庁に係属しているもの又は改正法の施行の際現に存する追加の特許権については、この政令による改正前の特許登録令の規定は、この政令の施行後も、なおその効力を有する。</w:t>
-      </w:r>
-    </w:p>
-    <w:p>
-      <w:r>
-        <w:br w:type="page"/>
-      </w:r>
-    </w:p>
-    <w:p>
-      <w:pPr>
-        <w:pStyle w:val="Heading1"/>
-      </w:pPr>
-      <w:r>
-        <w:t>附　則（昭和六二年一二月四日政令第三九一号）</w:t>
-      </w:r>
-    </w:p>
-    <w:p>
-      <w:pPr>
-        <w:pStyle w:val="Heading4"/>
-      </w:pPr>
-      <w:r>
-        <w:t>第一条（施行期日）</w:t>
-      </w:r>
-    </w:p>
-    <w:p>
-      <w:r>
-        <w:t>この政令は、昭和六十三年一月一日から施行する。</w:t>
-      </w:r>
-    </w:p>
-    <w:p>
-      <w:r>
-        <w:br w:type="page"/>
-      </w:r>
-    </w:p>
-    <w:p>
-      <w:pPr>
-        <w:pStyle w:val="Heading1"/>
-      </w:pPr>
-      <w:r>
-        <w:t>附　則（平成二年九月七日政令第二五八号）</w:t>
-      </w:r>
-    </w:p>
-    <w:p>
-      <w:pPr>
-        <w:pStyle w:val="Heading4"/>
-      </w:pPr>
-      <w:r>
-        <w:t>第一条（施行期日）</w:t>
-      </w:r>
-    </w:p>
-    <w:p>
-      <w:r>
-        <w:t>この政令は、法の施行の日（平成二年十二月一日）から施行する。</w:t>
-      </w:r>
-    </w:p>
-    <w:p>
-      <w:r>
-        <w:br w:type="page"/>
-      </w:r>
-    </w:p>
-    <w:p>
-      <w:pPr>
-        <w:pStyle w:val="Heading1"/>
-      </w:pPr>
-      <w:r>
-        <w:t>附　則（平成二年九月二七日政令第二八五号）</w:t>
-      </w:r>
-    </w:p>
-    <w:p>
-      <w:r>
-        <w:t>この政令は、民事保全法の施行の日（平成三年一月一日）から施行する。</w:t>
-      </w:r>
-    </w:p>
-    <w:p>
-      <w:r>
-        <w:br w:type="page"/>
-      </w:r>
-    </w:p>
-    <w:p>
-      <w:pPr>
-        <w:pStyle w:val="Heading1"/>
-      </w:pPr>
-      <w:r>
-        <w:t>附　則（平成四年四月三〇日政令第一六三号）</w:t>
-      </w:r>
-    </w:p>
-    <w:p>
-      <w:r>
-        <w:t>この政令は、行政事務に関する国と地方の関係等の整理及び合理化に関する法律第九条の規定の施行の日（平成四年五月二十日）から施行する。</w:t>
-      </w:r>
-    </w:p>
-    <w:p>
-      <w:r>
-        <w:br w:type="page"/>
-      </w:r>
-    </w:p>
-    <w:p>
-      <w:pPr>
-        <w:pStyle w:val="Heading1"/>
-      </w:pPr>
-      <w:r>
-        <w:t>附　則（平成五年一〇月八日政令第三三三号）</w:t>
-      </w:r>
-    </w:p>
-    <w:p>
-      <w:pPr>
-        <w:pStyle w:val="Heading4"/>
-      </w:pPr>
-      <w:r>
-        <w:t>第一条（施行期日）</w:t>
-      </w:r>
-    </w:p>
-    <w:p>
-      <w:r>
-        <w:t>この政令は、特許法等の一部を改正する法律（以下「改正法」という。）の施行の日（平成六年一月一日）から施行する。</w:t>
-      </w:r>
-    </w:p>
-    <w:p>
-      <w:pPr>
-        <w:pStyle w:val="Heading4"/>
-      </w:pPr>
-      <w:r>
-        <w:t>第二条（係属中の実用新案登録出願等に係る経過措置）</w:t>
-      </w:r>
-    </w:p>
-    <w:p>
-      <w:r>
-        <w:t>この政令の施行の際現に特許庁に係属している実用新案登録出願（改正法附則第五条第一項の規定により改正法第三条の規定による改正後の実用新案法（昭和三十四年法律第百二十三号）の規定の適用を受けるものを除く。）又はこの政令の施行前にした実用新案登録出願に係る実用新案登録、実用新案権、審判若しくは再審については、改正前の実用新案法施行令、改正前の弁理士法施行令、改正前の特許法施行令、改正前の特許法等関係手数料令（以下「旧手数料令」という。）、改正前の特許登録令、改正前の実用新案登録令（以下「旧実用新案登録令」という。）、改正前の意匠登録令、改正前の工業所有権に関する手続等の特例に関する法律施行令（以下「旧特例法施行令」という。）及び改正前の通商産業省組織令の規定は、この政令の施行後も、なおその効力を有する。</w:t>
-      </w:r>
-    </w:p>
-    <w:p>
-      <w:pPr>
-        <w:pStyle w:val="Heading4"/>
-      </w:pPr>
-      <w:r>
-        <w:t>第三条（特許登録令の改正に伴う経過措置）</w:t>
-      </w:r>
-    </w:p>
-    <w:p>
-      <w:r>
-        <w:t>この政令の施行前に請求された改正法第一条の規定による改正前の特許法（以下「旧特許法」という。）第百二十六条第一項の審判による明細書又は図面の訂正についての旧特許法第百二十九条第一項の審判及びその確定審決に対する再審については、改正後の特許登録令第一条第一号、第三条第四号並びに第十六条第二号及び第六号の規定にかかわらず、なお従前の例による。</w:t>
-      </w:r>
-    </w:p>
-    <w:p>
-      <w:r>
-        <w:br w:type="page"/>
-      </w:r>
-    </w:p>
-    <w:p>
-      <w:pPr>
-        <w:pStyle w:val="Heading1"/>
-      </w:pPr>
-      <w:r>
-        <w:t>附　則（平成七年五月八日政令第二〇六号）</w:t>
-      </w:r>
-    </w:p>
-    <w:p>
-      <w:pPr>
-        <w:pStyle w:val="Heading4"/>
-      </w:pPr>
-      <w:r>
-        <w:t>第一条（施行期日）</w:t>
-      </w:r>
-    </w:p>
-    <w:p>
-      <w:r>
-        <w:t>この政令は、特許法等の一部を改正する法律（以下「改正法」という。）の施行の日（平成七年七月一日）から施行する。</w:t>
-      </w:r>
-    </w:p>
-    <w:p>
-      <w:pPr>
-        <w:pStyle w:val="Heading4"/>
-      </w:pPr>
-      <w:r>
-        <w:t>第二条（特許登録令の改正に伴う経過措置）</w:t>
-      </w:r>
-    </w:p>
-    <w:p>
-      <w:r>
-        <w:t>この政令の施行前にした外国語特許出願（改正法第一条の規定による改正前の特許法（昭和三十四年法律第百二十一号）第百八十四条の十六第四項の規定により特許出願とみなされた国際出願であって外国語でされたものを含む。）に係る特許についての改正法第一条の規定による改正前の特許法第百八十四条の十五第一項の審判及びその確定審決に対する再審に係る登録については、第七条の規定による改正後の特許登録令の規定にかかわらず、なお従前の例による。</w:t>
-      </w:r>
-    </w:p>
-    <w:p>
-      <w:r>
-        <w:br w:type="page"/>
-      </w:r>
-    </w:p>
-    <w:p>
-      <w:pPr>
-        <w:pStyle w:val="Heading1"/>
-      </w:pPr>
-      <w:r>
-        <w:t>附　則（平成八年九月一三日政令第二七四号）</w:t>
-      </w:r>
-    </w:p>
-    <w:p>
-      <w:r>
-        <w:t>この政令は、平成九年四月一日から施行する。</w:t>
-      </w:r>
-    </w:p>
-    <w:p>
-      <w:r>
-        <w:br w:type="page"/>
-      </w:r>
-    </w:p>
-    <w:p>
-      <w:pPr>
-        <w:pStyle w:val="Heading1"/>
-      </w:pPr>
-      <w:r>
-        <w:t>附　則（平成九年一一月一九日政令第三三三号）</w:t>
-      </w:r>
-    </w:p>
-    <w:p>
-      <w:r>
-        <w:t>この政令は、民事訴訟法の施行の日（平成十年一月一日）から施行する。</w:t>
-      </w:r>
-    </w:p>
-    <w:p>
-      <w:r>
-        <w:br w:type="page"/>
-      </w:r>
-    </w:p>
-    <w:p>
-      <w:pPr>
-        <w:pStyle w:val="Heading1"/>
-      </w:pPr>
-      <w:r>
-        <w:t>附　則（平成一一年一二月三日政令第三八五号）</w:t>
-      </w:r>
-    </w:p>
-    <w:p>
-      <w:pPr>
-        <w:pStyle w:val="Heading4"/>
-      </w:pPr>
-      <w:r>
-        <w:t>第一条（施行期日）</w:t>
-      </w:r>
-    </w:p>
-    <w:p>
-      <w:r>
-        <w:t>この政令は、平成十二年四月一日から施行する。</w:t>
-      </w:r>
-    </w:p>
-    <w:p>
-      <w:r>
-        <w:br w:type="page"/>
-      </w:r>
-    </w:p>
-    <w:p>
-      <w:pPr>
-        <w:pStyle w:val="Heading1"/>
-      </w:pPr>
-      <w:r>
-        <w:t>附　則（平成一一年一二月二七日政令第四三〇号）</w:t>
-      </w:r>
-    </w:p>
-    <w:p>
-      <w:pPr>
-        <w:pStyle w:val="Heading4"/>
-      </w:pPr>
-      <w:r>
-        <w:t>第一条（施行期日）</w:t>
-      </w:r>
-    </w:p>
-    <w:p>
-      <w:r>
-        <w:t>この政令は、平成十二年一月一日から施行する。</w:t>
-      </w:r>
-    </w:p>
-    <w:p>
-      <w:r>
-        <w:br w:type="page"/>
-      </w:r>
-    </w:p>
-    <w:p>
-      <w:pPr>
-        <w:pStyle w:val="Heading1"/>
-      </w:pPr>
-      <w:r>
-        <w:t>附　則（平成一二年二月一六日政令第三七号）</w:t>
-      </w:r>
-    </w:p>
-    <w:p>
-      <w:pPr>
-        <w:pStyle w:val="Heading4"/>
-      </w:pPr>
-      <w:r>
-        <w:t>第一条（施行期日）</w:t>
-      </w:r>
-    </w:p>
-    <w:p>
-      <w:r>
-        <w:t>この政令は、平成十二年四月一日から施行する。</w:t>
-      </w:r>
-    </w:p>
-    <w:p>
-      <w:pPr>
-        <w:pStyle w:val="Heading4"/>
-      </w:pPr>
-      <w:r>
-        <w:t>第二条（経過措置）</w:t>
-      </w:r>
-    </w:p>
-    <w:p>
-      <w:r>
-        <w:t>民法の一部を改正する法律附則第三条第三項の規定により従前の例によることとされる準禁治産者及びその保佐人に関するこの政令による改正規定の適用については、第十一条の規定による都市再開発法施行令第四条の二第一項の改正規定並びに第十五条の規定による旧公共施設の整備に関連する市街地の改造に関する法律施行令第十九条第二項及び第三項の改正規定を除き、なお従前の例による。</w:t>
-      </w:r>
-    </w:p>
-    <w:p>
-      <w:r>
-        <w:br w:type="page"/>
-      </w:r>
-    </w:p>
-    <w:p>
-      <w:pPr>
-        <w:pStyle w:val="Heading1"/>
-      </w:pPr>
-      <w:r>
-        <w:t>附　則（平成一二年六月七日政令第三一一号）</w:t>
-      </w:r>
-    </w:p>
-    <w:p>
-      <w:pPr>
-        <w:pStyle w:val="Heading4"/>
-      </w:pPr>
-      <w:r>
-        <w:t>第一条（施行期日）</w:t>
-      </w:r>
-    </w:p>
-    <w:p>
-      <w:r>
-        <w:t>この政令は、内閣法の一部を改正する法律（平成十一年法律第八十八号）の施行の日（平成十三年一月六日）から施行する。</w:t>
-      </w:r>
-    </w:p>
-    <w:p>
-      <w:r>
-        <w:br w:type="page"/>
-      </w:r>
-    </w:p>
-    <w:p>
-      <w:pPr>
-        <w:pStyle w:val="Heading1"/>
-      </w:pPr>
-      <w:r>
-        <w:t>附　則（平成一五年四月二五日政令第二一五号）</w:t>
-      </w:r>
-    </w:p>
-    <w:p>
-      <w:r>
-        <w:t>この政令は、特許法等の一部を改正する法律附則第一条第二号に掲げる規定の施行の日（平成十五年七月一日）から施行する。</w:t>
-      </w:r>
-    </w:p>
-    <w:p>
-      <w:r>
-        <w:br w:type="page"/>
-      </w:r>
-    </w:p>
-    <w:p>
-      <w:pPr>
-        <w:pStyle w:val="Heading1"/>
-      </w:pPr>
-      <w:r>
-        <w:t>附　則（平成一五年八月六日政令第三五六号）</w:t>
-      </w:r>
-    </w:p>
-    <w:p>
-      <w:pPr>
-        <w:pStyle w:val="Heading4"/>
-      </w:pPr>
-      <w:r>
-        <w:t>第一条（施行期日）</w:t>
-      </w:r>
-    </w:p>
-    <w:p>
-      <w:r>
-        <w:t>この政令は、特許法等の一部を改正する法律の施行の日（平成十六年一月一日）から施行する。</w:t>
-      </w:r>
-    </w:p>
-    <w:p>
-      <w:r>
-        <w:br w:type="page"/>
-      </w:r>
-    </w:p>
-    <w:p>
-      <w:pPr>
-        <w:pStyle w:val="Heading1"/>
-      </w:pPr>
-      <w:r>
-        <w:t>附　則（平成一五年一二月二五日政令第五四五号）</w:t>
-      </w:r>
-    </w:p>
-    <w:p>
-      <w:r>
-        <w:t>この政令は、仲裁法の施行の日（平成十六年三月一日）から施行する。</w:t>
-      </w:r>
-    </w:p>
-    <w:p>
-      <w:r>
-        <w:br w:type="page"/>
-      </w:r>
-    </w:p>
-    <w:p>
-      <w:pPr>
-        <w:pStyle w:val="Heading1"/>
-      </w:pPr>
-      <w:r>
-        <w:t>附　則（平成一六年一〇月二〇日政令第三一八号）</w:t>
-      </w:r>
-    </w:p>
-    <w:p>
-      <w:r>
-        <w:t>この政令は、破産法の施行の日（平成十七年一月一日）から施行する。</w:t>
-      </w:r>
-    </w:p>
-    <w:p>
-      <w:r>
-        <w:br w:type="page"/>
-      </w:r>
-    </w:p>
-    <w:p>
-      <w:pPr>
-        <w:pStyle w:val="Heading1"/>
-      </w:pPr>
-      <w:r>
-        <w:t>附　則（平成一六年一二月二七日政令第四一九号）</w:t>
-      </w:r>
-    </w:p>
-    <w:p>
-      <w:r>
-        <w:t>この政令は、民事関係手続の改善のための民事訴訟法等の一部を改正する法律（以下「改正法」という。）の施行の日（平成十七年四月一日）から施行する。</w:t>
+        <w:t>この政令は、特許法等の一部を改正する法律（昭和三十九年法律第百四十八号）の施行の日（昭和四十年一月一日）から施行する。</w:t>
       </w:r>
     </w:p>
     <w:p>
@@ -3914,6 +2950,655 @@
         <w:ind w:left="440"/>
       </w:pPr>
       <w:r>
+        <w:t>第一条の規定による改正前の特許登録令による特許登録原簿、第二条の規定による改正前の実用新案登録令による実用新案登録原簿、第三条の規定による改正前の意匠登録令による意匠登録原簿及び第四条の規定による改正前の商標登録令による商標登録原簿の様式及び記載の方法、その登録の新登録用紙への移記、その登録用紙の閉鎖並びにその閉鎖した登録用紙の閉鎖特許原簿、閉鎖実用新案原簿、閉鎖意匠原簿及び閉鎖商標原簿へのつづり込みについては、当該特許登録原簿、実用新案登録原簿、意匠登録原簿又は商標登録原簿がそれぞれ第一条の規定による改正後の特許登録令による特許登録原簿、第二条の規定による改正後の実用新案登録令による実用新案登録原簿、第三条の規定による改正後の意匠登録令による意匠登録原簿又は第四条の規定による改正後の商標登録令による商標登録原簿に改製されるまでの間は、なお従前の例による。</w:t>
+      </w:r>
+    </w:p>
+    <w:p>
+      <w:pPr>
+        <w:pStyle w:val="Heading5"/>
+        <w:ind w:left="440"/>
+      </w:pPr>
+      <w:r>
+        <w:t>３</w:t>
+      </w:r>
+    </w:p>
+    <w:p>
+      <w:pPr>
+        <w:ind w:left="440"/>
+      </w:pPr>
+      <w:r>
+        <w:t>前項の規定による改製に関し必要な事項その他この政令の施行に伴い必要な経過措置は、通商産業省令で定める。</w:t>
+      </w:r>
+    </w:p>
+    <w:p>
+      <w:r>
+        <w:br w:type="page"/>
+      </w:r>
+    </w:p>
+    <w:p>
+      <w:pPr>
+        <w:pStyle w:val="Heading1"/>
+      </w:pPr>
+      <w:r>
+        <w:t>附則（昭和四〇年七月一九日政令第二五五号）</w:t>
+      </w:r>
+    </w:p>
+    <w:p>
+      <w:r>
+        <w:t>この政令は、千九百年十二月十四日にブラッセルで、千九百十一年六月二日にワシントンで、千九百二十五年十一月六日にヘーグで、千九百三十四年六月二日にロンドンで、及び千九百五十八年十月三十一日にリスボンで改正された工業所有権の保護に関する千八百八十三年三月二十日のパリ条約への加入の効力発生の日から施行する。</w:t>
+      </w:r>
+    </w:p>
+    <w:p>
+      <w:r>
+        <w:br w:type="page"/>
+      </w:r>
+    </w:p>
+    <w:p>
+      <w:pPr>
+        <w:pStyle w:val="Heading1"/>
+      </w:pPr>
+      <w:r>
+        <w:t>附則（昭和四二年六月三〇日政令第一六二号）</w:t>
+      </w:r>
+    </w:p>
+    <w:p>
+      <w:pPr>
+        <w:pStyle w:val="Heading5"/>
+        <w:ind w:left="440"/>
+      </w:pPr>
+      <w:r>
+        <w:t>１</w:t>
+      </w:r>
+    </w:p>
+    <w:p>
+      <w:pPr>
+        <w:ind w:left="440"/>
+      </w:pPr>
+      <w:r>
+        <w:t>この政令は、昭和四十二年八月一日から施行する。</w:t>
+      </w:r>
+    </w:p>
+    <w:p>
+      <w:r>
+        <w:br w:type="page"/>
+      </w:r>
+    </w:p>
+    <w:p>
+      <w:pPr>
+        <w:pStyle w:val="Heading1"/>
+      </w:pPr>
+      <w:r>
+        <w:t>附則（昭和五〇年九月二三日政令第二七五号）</w:t>
+      </w:r>
+    </w:p>
+    <w:p>
+      <w:r>
+        <w:t>この政令は、昭和五十一年一月一日から施行する。</w:t>
+        <w:br/>
+        <w:t>ただし、第一条の規定中特許登録令第三十条第一項の改正規定は、千九百年十二月十四日にブラッセルで、千九百十一年六月二日にワシントンで、千九百二十五年十一月六日にヘーグで、千九百三十四年六月二日にロンドンで、千九百五十八年十月三十一日にリスボンで及び千九百六十七年七月十四日にストックホルムで改正された工業所有権の保護に関する千八百八十三年三月二十日のパリ条約第二十条（２）（ｃ）の規定による同条約第一条から第十二条までの規定の効力の発生の日（昭和五十年十月一日）から施行する。</w:t>
+      </w:r>
+    </w:p>
+    <w:p>
+      <w:r>
+        <w:br w:type="page"/>
+      </w:r>
+    </w:p>
+    <w:p>
+      <w:pPr>
+        <w:pStyle w:val="Heading1"/>
+      </w:pPr>
+      <w:r>
+        <w:t>附則（昭和五四年一二月二一日政令第二九九号）</w:t>
+      </w:r>
+    </w:p>
+    <w:p>
+      <w:pPr>
+        <w:pStyle w:val="Heading5"/>
+        <w:ind w:left="440"/>
+      </w:pPr>
+      <w:r>
+        <w:t>１</w:t>
+      </w:r>
+    </w:p>
+    <w:p>
+      <w:pPr>
+        <w:ind w:left="440"/>
+      </w:pPr>
+      <w:r>
+        <w:t>この政令は、公布の日から施行する。</w:t>
+      </w:r>
+    </w:p>
+    <w:p>
+      <w:r>
+        <w:br w:type="page"/>
+      </w:r>
+    </w:p>
+    <w:p>
+      <w:pPr>
+        <w:pStyle w:val="Heading1"/>
+      </w:pPr>
+      <w:r>
+        <w:t>附則（昭和六〇年一〇月二九日政令第二八七号）</w:t>
+      </w:r>
+    </w:p>
+    <w:p>
+      <w:pPr>
+        <w:pStyle w:val="Heading5"/>
+        <w:ind w:left="440"/>
+      </w:pPr>
+      <w:r>
+        <w:t>１</w:t>
+      </w:r>
+    </w:p>
+    <w:p>
+      <w:pPr>
+        <w:ind w:left="440"/>
+      </w:pPr>
+      <w:r>
+        <w:t>この政令は、特許法等の一部を改正する法律（昭和六十年法律第四十一号。以下「改正法」という。）の施行の日（昭和六十年十一月一日）から施行する。</w:t>
+      </w:r>
+    </w:p>
+    <w:p>
+      <w:pPr>
+        <w:pStyle w:val="Heading5"/>
+        <w:ind w:left="440"/>
+      </w:pPr>
+      <w:r>
+        <w:t>２</w:t>
+      </w:r>
+    </w:p>
+    <w:p>
+      <w:pPr>
+        <w:ind w:left="440"/>
+      </w:pPr>
+      <w:r>
+        <w:t>改正法の施行前にした追加の特許出願であつて改正法の施行の際現に特許庁に係属しているもの又は改正法の施行の際現に存する追加の特許権については、この政令による改正前の特許登録令の規定は、この政令の施行後も、なおその効力を有する。</w:t>
+      </w:r>
+    </w:p>
+    <w:p>
+      <w:r>
+        <w:br w:type="page"/>
+      </w:r>
+    </w:p>
+    <w:p>
+      <w:pPr>
+        <w:pStyle w:val="Heading1"/>
+      </w:pPr>
+      <w:r>
+        <w:t>附則（昭和六二年一二月四日政令第三九一号）</w:t>
+      </w:r>
+    </w:p>
+    <w:p>
+      <w:pPr>
+        <w:pStyle w:val="Heading4"/>
+      </w:pPr>
+      <w:r>
+        <w:t>第一条（施行期日）</w:t>
+      </w:r>
+    </w:p>
+    <w:p>
+      <w:r>
+        <w:t>この政令は、昭和六十三年一月一日から施行する。</w:t>
+      </w:r>
+    </w:p>
+    <w:p>
+      <w:r>
+        <w:br w:type="page"/>
+      </w:r>
+    </w:p>
+    <w:p>
+      <w:pPr>
+        <w:pStyle w:val="Heading1"/>
+      </w:pPr>
+      <w:r>
+        <w:t>附則（平成二年九月七日政令第二五八号）</w:t>
+      </w:r>
+    </w:p>
+    <w:p>
+      <w:pPr>
+        <w:pStyle w:val="Heading4"/>
+      </w:pPr>
+      <w:r>
+        <w:t>第一条（施行期日）</w:t>
+      </w:r>
+    </w:p>
+    <w:p>
+      <w:r>
+        <w:t>この政令は、法の施行の日（平成二年十二月一日）から施行する。</w:t>
+      </w:r>
+    </w:p>
+    <w:p>
+      <w:r>
+        <w:br w:type="page"/>
+      </w:r>
+    </w:p>
+    <w:p>
+      <w:pPr>
+        <w:pStyle w:val="Heading1"/>
+      </w:pPr>
+      <w:r>
+        <w:t>附則（平成二年九月二七日政令第二八五号）</w:t>
+      </w:r>
+    </w:p>
+    <w:p>
+      <w:r>
+        <w:t>この政令は、民事保全法の施行の日（平成三年一月一日）から施行する。</w:t>
+      </w:r>
+    </w:p>
+    <w:p>
+      <w:r>
+        <w:br w:type="page"/>
+      </w:r>
+    </w:p>
+    <w:p>
+      <w:pPr>
+        <w:pStyle w:val="Heading1"/>
+      </w:pPr>
+      <w:r>
+        <w:t>附則（平成四年四月三〇日政令第一六三号）</w:t>
+      </w:r>
+    </w:p>
+    <w:p>
+      <w:r>
+        <w:t>この政令は、行政事務に関する国と地方の関係等の整理及び合理化に関する法律第九条の規定の施行の日（平成四年五月二十日）から施行する。</w:t>
+      </w:r>
+    </w:p>
+    <w:p>
+      <w:r>
+        <w:br w:type="page"/>
+      </w:r>
+    </w:p>
+    <w:p>
+      <w:pPr>
+        <w:pStyle w:val="Heading1"/>
+      </w:pPr>
+      <w:r>
+        <w:t>附則（平成五年一〇月八日政令第三三三号）</w:t>
+      </w:r>
+    </w:p>
+    <w:p>
+      <w:pPr>
+        <w:pStyle w:val="Heading4"/>
+      </w:pPr>
+      <w:r>
+        <w:t>第一条（施行期日）</w:t>
+      </w:r>
+    </w:p>
+    <w:p>
+      <w:r>
+        <w:t>この政令は、特許法等の一部を改正する法律（以下「改正法」という。）の施行の日（平成六年一月一日）から施行する。</w:t>
+      </w:r>
+    </w:p>
+    <w:p>
+      <w:pPr>
+        <w:pStyle w:val="Heading4"/>
+      </w:pPr>
+      <w:r>
+        <w:t>第二条（係属中の実用新案登録出願等に係る経過措置）</w:t>
+      </w:r>
+    </w:p>
+    <w:p>
+      <w:r>
+        <w:t>この政令の施行の際現に特許庁に係属している実用新案登録出願（改正法附則第五条第一項の規定により改正法第三条の規定による改正後の実用新案法（昭和三十四年法律第百二十三号）の規定の適用を受けるものを除く。）又はこの政令の施行前にした実用新案登録出願に係る実用新案登録、実用新案権、審判若しくは再審については、改正前の実用新案法施行令、改正前の弁理士法施行令、改正前の特許法施行令、改正前の特許法等関係手数料令（以下「旧手数料令」という。）、改正前の特許登録令、改正前の実用新案登録令（以下「旧実用新案登録令」という。）、改正前の意匠登録令、改正前の工業所有権に関する手続等の特例に関する法律施行令（以下「旧特例法施行令」という。）及び改正前の通商産業省組織令の規定は、この政令の施行後も、なおその効力を有する。</w:t>
+        <w:br/>
+        <w:t>この場合において、旧実用新案登録令第三条の二第二項並びに旧特例法施行令第一条第十二号、第三条第一号及び第二号、第六条第九号、第十一号、第十六号及び第十七号、第八条並びに第十一条中「通商産業省令」とあるのは、「経済産業省令」とする。</w:t>
+      </w:r>
+    </w:p>
+    <w:p>
+      <w:pPr>
+        <w:pStyle w:val="Heading4"/>
+      </w:pPr>
+      <w:r>
+        <w:t>第三条（特許登録令の改正に伴う経過措置）</w:t>
+      </w:r>
+    </w:p>
+    <w:p>
+      <w:r>
+        <w:t>この政令の施行前に請求された改正法第一条の規定による改正前の特許法（以下「旧特許法」という。）第百二十六条第一項の審判による明細書又は図面の訂正についての旧特許法第百二十九条第一項の審判及びその確定審決に対する再審については、改正後の特許登録令第一条第一号、第三条第四号並びに第十六条第二号及び第六号の規定にかかわらず、なお従前の例による。</w:t>
+      </w:r>
+    </w:p>
+    <w:p>
+      <w:r>
+        <w:br w:type="page"/>
+      </w:r>
+    </w:p>
+    <w:p>
+      <w:pPr>
+        <w:pStyle w:val="Heading1"/>
+      </w:pPr>
+      <w:r>
+        <w:t>附則（平成七年五月八日政令第二〇六号）</w:t>
+      </w:r>
+    </w:p>
+    <w:p>
+      <w:pPr>
+        <w:pStyle w:val="Heading4"/>
+      </w:pPr>
+      <w:r>
+        <w:t>第一条（施行期日）</w:t>
+      </w:r>
+    </w:p>
+    <w:p>
+      <w:r>
+        <w:t>この政令は、特許法等の一部を改正する法律（以下「改正法」という。）の施行の日（平成七年七月一日）から施行する。</w:t>
+        <w:br/>
+        <w:t>ただし、第二条、第四条及び第六条の規定、第七条の規定（特許登録令第一条第一号、第三条第四号及び第十六条第六号の改正規定中「、第百二十六条第一項又は第百八十四条の十五第一項」を「又は第百二十六条第一項」に改める部分並びに同令第三十条第一項第四号の改正規定を除く。）、第八条中実用新案登録令第二条の改正規定（「同条第四号」を「同条第五号」に改める部分に限る。）、第九条及び第十条の規定、第十一条中工業所有権に関する手続等の特例に関する法律施行令第一条第八号の改正規定（「第十一号」を「第十二号」に改める部分を除く。）並びに同令第三条及び第六条の改正規定、第十二条の規定並びに附則第四条の規定、附則第五条の規定（意匠登録令第二条の改正規定中「、第百二十六条第一項又は第百八十四条の十五第一項」を「又は第百二十六条第一項」に改める部分を除く。）及び附則第六条の規定（商標登録令第二条の改正規定中「、第百二十六条第一項又は第百八十四条の十五第一項」を「又は第百二十六条第一項」に改める部分を除く。）は、平成八年一月一日から施行する。</w:t>
+      </w:r>
+    </w:p>
+    <w:p>
+      <w:pPr>
+        <w:pStyle w:val="Heading4"/>
+      </w:pPr>
+      <w:r>
+        <w:t>第二条（特許登録令の改正に伴う経過措置）</w:t>
+      </w:r>
+    </w:p>
+    <w:p>
+      <w:r>
+        <w:t>この政令の施行前にした外国語特許出願（改正法第一条の規定による改正前の特許法（昭和三十四年法律第百二十一号）第百八十四条の十六第四項の規定により特許出願とみなされた国際出願であって外国語でされたものを含む。）に係る特許についての改正法第一条の規定による改正前の特許法第百八十四条の十五第一項の審判及びその確定審決に対する再審に係る登録については、第七条の規定による改正後の特許登録令の規定にかかわらず、なお従前の例による。</w:t>
+      </w:r>
+    </w:p>
+    <w:p>
+      <w:r>
+        <w:br w:type="page"/>
+      </w:r>
+    </w:p>
+    <w:p>
+      <w:pPr>
+        <w:pStyle w:val="Heading1"/>
+      </w:pPr>
+      <w:r>
+        <w:t>附則（平成八年九月一三日政令第二七四号）</w:t>
+      </w:r>
+    </w:p>
+    <w:p>
+      <w:pPr>
+        <w:pStyle w:val="Heading5"/>
+        <w:ind w:left="440"/>
+      </w:pPr>
+      <w:r>
+        <w:t>１</w:t>
+      </w:r>
+    </w:p>
+    <w:p>
+      <w:pPr>
+        <w:ind w:left="440"/>
+      </w:pPr>
+      <w:r>
+        <w:t>この政令は、平成九年四月一日から施行する。</w:t>
+      </w:r>
+    </w:p>
+    <w:p>
+      <w:r>
+        <w:br w:type="page"/>
+      </w:r>
+    </w:p>
+    <w:p>
+      <w:pPr>
+        <w:pStyle w:val="Heading1"/>
+      </w:pPr>
+      <w:r>
+        <w:t>附則（平成九年一一月一九日政令第三三三号）</w:t>
+      </w:r>
+    </w:p>
+    <w:p>
+      <w:r>
+        <w:t>この政令は、民事訴訟法の施行の日（平成十年一月一日）から施行する。</w:t>
+      </w:r>
+    </w:p>
+    <w:p>
+      <w:r>
+        <w:br w:type="page"/>
+      </w:r>
+    </w:p>
+    <w:p>
+      <w:pPr>
+        <w:pStyle w:val="Heading1"/>
+      </w:pPr>
+      <w:r>
+        <w:t>附則（平成一一年一二月三日政令第三八五号）</w:t>
+      </w:r>
+    </w:p>
+    <w:p>
+      <w:pPr>
+        <w:pStyle w:val="Heading4"/>
+      </w:pPr>
+      <w:r>
+        <w:t>第一条（施行期日）</w:t>
+      </w:r>
+    </w:p>
+    <w:p>
+      <w:r>
+        <w:t>この政令は、平成十二年四月一日から施行する。</w:t>
+      </w:r>
+    </w:p>
+    <w:p>
+      <w:r>
+        <w:br w:type="page"/>
+      </w:r>
+    </w:p>
+    <w:p>
+      <w:pPr>
+        <w:pStyle w:val="Heading1"/>
+      </w:pPr>
+      <w:r>
+        <w:t>附則（平成一一年一二月二七日政令第四三〇号）</w:t>
+      </w:r>
+    </w:p>
+    <w:p>
+      <w:pPr>
+        <w:pStyle w:val="Heading4"/>
+      </w:pPr>
+      <w:r>
+        <w:t>第一条（施行期日）</w:t>
+      </w:r>
+    </w:p>
+    <w:p>
+      <w:r>
+        <w:t>この政令は、平成十二年一月一日から施行する。</w:t>
+      </w:r>
+    </w:p>
+    <w:p>
+      <w:r>
+        <w:br w:type="page"/>
+      </w:r>
+    </w:p>
+    <w:p>
+      <w:pPr>
+        <w:pStyle w:val="Heading1"/>
+      </w:pPr>
+      <w:r>
+        <w:t>附則（平成一二年二月一六日政令第三七号）</w:t>
+      </w:r>
+    </w:p>
+    <w:p>
+      <w:pPr>
+        <w:pStyle w:val="Heading4"/>
+      </w:pPr>
+      <w:r>
+        <w:t>第一条（施行期日）</w:t>
+      </w:r>
+    </w:p>
+    <w:p>
+      <w:r>
+        <w:t>この政令は、平成十二年四月一日から施行する。</w:t>
+      </w:r>
+    </w:p>
+    <w:p>
+      <w:pPr>
+        <w:pStyle w:val="Heading4"/>
+      </w:pPr>
+      <w:r>
+        <w:t>第二条（経過措置）</w:t>
+      </w:r>
+    </w:p>
+    <w:p>
+      <w:r>
+        <w:t>民法の一部を改正する法律附則第三条第三項の規定により従前の例によることとされる準禁治産者及びその保佐人に関するこの政令による改正規定の適用については、第十一条の規定による都市再開発法施行令第四条の二第一項の改正規定並びに第十五条の規定による旧公共施設の整備に関連する市街地の改造に関する法律施行令第十九条第二項及び第三項の改正規定を除き、なお従前の例による。</w:t>
+      </w:r>
+    </w:p>
+    <w:p>
+      <w:r>
+        <w:br w:type="page"/>
+      </w:r>
+    </w:p>
+    <w:p>
+      <w:pPr>
+        <w:pStyle w:val="Heading1"/>
+      </w:pPr>
+      <w:r>
+        <w:t>附則（平成一二年六月七日政令第三一一号）</w:t>
+      </w:r>
+    </w:p>
+    <w:p>
+      <w:pPr>
+        <w:pStyle w:val="Heading4"/>
+      </w:pPr>
+      <w:r>
+        <w:t>第一条（施行期日）</w:t>
+      </w:r>
+    </w:p>
+    <w:p>
+      <w:r>
+        <w:t>この政令は、内閣法の一部を改正する法律（平成十一年法律第八十八号）の施行の日（平成十三年一月六日）から施行する。</w:t>
+      </w:r>
+    </w:p>
+    <w:p>
+      <w:r>
+        <w:br w:type="page"/>
+      </w:r>
+    </w:p>
+    <w:p>
+      <w:pPr>
+        <w:pStyle w:val="Heading1"/>
+      </w:pPr>
+      <w:r>
+        <w:t>附則（平成一五年四月二五日政令第二一五号）</w:t>
+      </w:r>
+    </w:p>
+    <w:p>
+      <w:r>
+        <w:t>この政令は、特許法等の一部を改正する法律附則第一条第二号に掲げる規定の施行の日（平成十五年七月一日）から施行する。</w:t>
+      </w:r>
+    </w:p>
+    <w:p>
+      <w:r>
+        <w:br w:type="page"/>
+      </w:r>
+    </w:p>
+    <w:p>
+      <w:pPr>
+        <w:pStyle w:val="Heading1"/>
+      </w:pPr>
+      <w:r>
+        <w:t>附則（平成一五年八月六日政令第三五六号）</w:t>
+      </w:r>
+    </w:p>
+    <w:p>
+      <w:pPr>
+        <w:pStyle w:val="Heading4"/>
+      </w:pPr>
+      <w:r>
+        <w:t>第一条（施行期日）</w:t>
+      </w:r>
+    </w:p>
+    <w:p>
+      <w:r>
+        <w:t>この政令は、特許法等の一部を改正する法律の施行の日（平成十六年一月一日）から施行する。</w:t>
+      </w:r>
+    </w:p>
+    <w:p>
+      <w:r>
+        <w:br w:type="page"/>
+      </w:r>
+    </w:p>
+    <w:p>
+      <w:pPr>
+        <w:pStyle w:val="Heading1"/>
+      </w:pPr>
+      <w:r>
+        <w:t>附則（平成一五年一二月二五日政令第五四五号）</w:t>
+      </w:r>
+    </w:p>
+    <w:p>
+      <w:r>
+        <w:t>この政令は、仲裁法の施行の日（平成十六年三月一日）から施行する。</w:t>
+      </w:r>
+    </w:p>
+    <w:p>
+      <w:r>
+        <w:br w:type="page"/>
+      </w:r>
+    </w:p>
+    <w:p>
+      <w:pPr>
+        <w:pStyle w:val="Heading1"/>
+      </w:pPr>
+      <w:r>
+        <w:t>附則（平成一六年一〇月二〇日政令第三一八号）</w:t>
+      </w:r>
+    </w:p>
+    <w:p>
+      <w:pPr>
+        <w:pStyle w:val="Heading5"/>
+        <w:ind w:left="440"/>
+      </w:pPr>
+      <w:r>
+        <w:t>１</w:t>
+      </w:r>
+    </w:p>
+    <w:p>
+      <w:pPr>
+        <w:ind w:left="440"/>
+      </w:pPr>
+      <w:r>
+        <w:t>この政令は、破産法の施行の日（平成十七年一月一日）から施行する。</w:t>
+      </w:r>
+    </w:p>
+    <w:p>
+      <w:r>
+        <w:br w:type="page"/>
+      </w:r>
+    </w:p>
+    <w:p>
+      <w:pPr>
+        <w:pStyle w:val="Heading1"/>
+      </w:pPr>
+      <w:r>
+        <w:t>附則（平成一六年一二月二七日政令第四一九号）</w:t>
+      </w:r>
+    </w:p>
+    <w:p>
+      <w:pPr>
+        <w:pStyle w:val="Heading5"/>
+        <w:ind w:left="440"/>
+      </w:pPr>
+      <w:r>
+        <w:t>１</w:t>
+      </w:r>
+    </w:p>
+    <w:p>
+      <w:pPr>
+        <w:ind w:left="440"/>
+      </w:pPr>
+      <w:r>
+        <w:t>この政令は、民事関係手続の改善のための民事訴訟法等の一部を改正する法律（以下「改正法」という。）の施行の日（平成十七年四月一日）から施行する。</w:t>
+      </w:r>
+    </w:p>
+    <w:p>
+      <w:pPr>
+        <w:pStyle w:val="Heading5"/>
+        <w:ind w:left="440"/>
+      </w:pPr>
+      <w:r>
+        <w:t>２</w:t>
+      </w:r>
+    </w:p>
+    <w:p>
+      <w:pPr>
+        <w:ind w:left="440"/>
+      </w:pPr>
+      <w:r>
         <w:t>改正法の施行前にされた改正法附則第二条の規定による廃止前の公示催告手続ニ関スル法律（明治二十三年法律第二十九号。以下「旧公示催告手続法」という。）の規定による除権判決又は改正法の施行後に改正法附則第六条第一項の規定によりなお従前の例によることとされる同項の公示催告手続においてされた旧公示催告手続法の規定による除権判決は、改正法第二条の規定による改正後の非訟事件手続法（明治三十一年法律第十四号）の規定による除権決定とみなす。</w:t>
       </w:r>
     </w:p>
@@ -3927,7 +3612,7 @@
         <w:pStyle w:val="Heading1"/>
       </w:pPr>
       <w:r>
-        <w:t>附　則（平成一七年二月一八日政令第二四号）</w:t>
+        <w:t>附則（平成一七年二月一八日政令第二四号）</w:t>
       </w:r>
     </w:p>
     <w:p>
@@ -3953,7 +3638,7 @@
         <w:pStyle w:val="Heading1"/>
       </w:pPr>
       <w:r>
-        <w:t>附　則（平成一九年七月一三日政令第二〇七号）</w:t>
+        <w:t>附則（平成一九年七月一三日政令第二〇七号）</w:t>
       </w:r>
     </w:p>
     <w:p>
@@ -3971,7 +3656,7 @@
         <w:pStyle w:val="Heading1"/>
       </w:pPr>
       <w:r>
-        <w:t>附　則（平成二〇年一二月二六日政令第四〇四号）</w:t>
+        <w:t>附則（平成二〇年一二月二六日政令第四〇四号）</w:t>
       </w:r>
     </w:p>
     <w:p>
@@ -4010,7 +3695,7 @@
         <w:pStyle w:val="Heading1"/>
       </w:pPr>
       <w:r>
-        <w:t>附　則（平成二三年一二月二日政令第三七〇号）</w:t>
+        <w:t>附則（平成二三年一二月二日政令第三七〇号）</w:t>
       </w:r>
     </w:p>
     <w:p>
@@ -4036,7 +3721,7 @@
         <w:pStyle w:val="Heading1"/>
       </w:pPr>
       <w:r>
-        <w:t>附　則（平成二四年七月一九日政令第一九七号）</w:t>
+        <w:t>附則（平成二四年七月一九日政令第一九七号）</w:t>
       </w:r>
     </w:p>
     <w:p>
@@ -4054,10 +3739,22 @@
         <w:pStyle w:val="Heading1"/>
       </w:pPr>
       <w:r>
-        <w:t>附　則（平成二七年一月二八日政令第二六号）</w:t>
-      </w:r>
-    </w:p>
-    <w:p>
+        <w:t>附則（平成二七年一月二八日政令第二六号）</w:t>
+      </w:r>
+    </w:p>
+    <w:p>
+      <w:pPr>
+        <w:pStyle w:val="Heading5"/>
+        <w:ind w:left="440"/>
+      </w:pPr>
+      <w:r>
+        <w:t>１</w:t>
+      </w:r>
+    </w:p>
+    <w:p>
+      <w:pPr>
+        <w:ind w:left="440"/>
+      </w:pPr>
       <w:r>
         <w:t>この政令は、平成二十六年改正法の施行の日（平成二十七年四月一日）から施行する。</w:t>
       </w:r>
@@ -4072,7 +3769,7 @@
         <w:pStyle w:val="Heading1"/>
       </w:pPr>
       <w:r>
-        <w:t>附　則（平成二八年一月二二日政令第一八号）</w:t>
+        <w:t>附則（平成二八年一月二二日政令第一八号）</w:t>
       </w:r>
     </w:p>
     <w:p>
@@ -4111,7 +3808,7 @@
         <w:pStyle w:val="Heading1"/>
       </w:pPr>
       <w:r>
-        <w:t>附　則（平成三〇年六月六日政令第一八三号）</w:t>
+        <w:t>附則（平成三〇年六月六日政令第一八三号）</w:t>
       </w:r>
     </w:p>
     <w:p>
@@ -4139,7 +3836,7 @@
     </w:pPr>
     <w:r>
       <w:tab/>
-      <w:t>WeGov v0.1 - FTS141</w:t>
+      <w:t>WeGov v0.2 - FTS141</w:t>
     </w:r>
   </w:p>
 </w:ftr>
